--- a/resources/initio_sim/AnswersWS14-InitioSimulator.docx
+++ b/resources/initio_sim/AnswersWS14-InitioSimulator.docx
@@ -20,7 +20,7 @@
           <w:sz w:val="40"/>
           <w:szCs w:val="40"/>
         </w:rPr>
-        <w:t>Initio</w:t>
+        <w:t xml:space="preserve">Virtual </w:t>
       </w:r>
       <w:r>
         <w:rPr>
@@ -29,7 +29,7 @@
           <w:sz w:val="40"/>
           <w:szCs w:val="40"/>
         </w:rPr>
-        <w:t xml:space="preserve"> </w:t>
+        <w:t>Initio</w:t>
       </w:r>
       <w:r>
         <w:rPr>
@@ -38,16 +38,7 @@
           <w:sz w:val="40"/>
           <w:szCs w:val="40"/>
         </w:rPr>
-        <w:t xml:space="preserve">Simulator </w:t>
-      </w:r>
-      <w:r>
-        <w:rPr>
-          <w:rFonts w:ascii="Calibri" w:eastAsia="Calibri" w:hAnsi="Calibri" w:cs="Calibri"/>
-          <w:b/>
-          <w:sz w:val="40"/>
-          <w:szCs w:val="40"/>
-        </w:rPr>
-        <w:t xml:space="preserve">Programming: </w:t>
+        <w:t xml:space="preserve"> Programming: </w:t>
       </w:r>
       <w:r>
         <w:rPr>
@@ -57,8 +48,10 @@
           <w:sz w:val="40"/>
           <w:szCs w:val="40"/>
         </w:rPr>
-        <w:t>Ex1</w:t>
-      </w:r>
+        <w:t>Ex</w:t>
+      </w:r>
+      <w:bookmarkStart w:id="0" w:name="_GoBack"/>
+      <w:bookmarkEnd w:id="0"/>
       <w:r>
         <w:rPr>
           <w:rFonts w:ascii="Calibri" w:eastAsia="Calibri" w:hAnsi="Calibri" w:cs="Calibri"/>
@@ -67,17 +60,7 @@
           <w:sz w:val="40"/>
           <w:szCs w:val="40"/>
         </w:rPr>
-        <w:t>2</w:t>
-      </w:r>
-      <w:r>
-        <w:rPr>
-          <w:rFonts w:ascii="Calibri" w:eastAsia="Calibri" w:hAnsi="Calibri" w:cs="Calibri"/>
-          <w:b/>
-          <w:color w:val="00FF00"/>
-          <w:sz w:val="40"/>
-          <w:szCs w:val="40"/>
-        </w:rPr>
-        <w:t>-14 and WS14 Sample Answers</w:t>
+        <w:t>14 and WS14 Sample Answers</w:t>
       </w:r>
     </w:p>
     <w:p>
@@ -223,7 +206,23 @@
         <w:rPr>
           <w:rFonts w:ascii="Courier" w:eastAsia="Calibri" w:hAnsi="Courier" w:cs="Calibri"/>
         </w:rPr>
-        <w:t xml:space="preserve">import simclient.simrobot as </w:t>
+        <w:t xml:space="preserve">import </w:t>
+      </w:r>
+      <w:proofErr w:type="spellStart"/>
+      <w:proofErr w:type="gramStart"/>
+      <w:r>
+        <w:rPr>
+          <w:rFonts w:ascii="Courier" w:eastAsia="Calibri" w:hAnsi="Courier" w:cs="Calibri"/>
+        </w:rPr>
+        <w:t>simclient.simrobot</w:t>
+      </w:r>
+      <w:proofErr w:type="spellEnd"/>
+      <w:proofErr w:type="gramEnd"/>
+      <w:r>
+        <w:rPr>
+          <w:rFonts w:ascii="Courier" w:eastAsia="Calibri" w:hAnsi="Courier" w:cs="Calibri"/>
+        </w:rPr>
+        <w:t xml:space="preserve"> as </w:t>
       </w:r>
       <w:r>
         <w:rPr>
@@ -279,6 +278,8 @@
           <w:rFonts w:ascii="Courier" w:eastAsia="Calibri" w:hAnsi="Courier" w:cs="Calibri"/>
         </w:rPr>
       </w:pPr>
+      <w:proofErr w:type="spellStart"/>
+      <w:proofErr w:type="gramStart"/>
       <w:r>
         <w:rPr>
           <w:rFonts w:ascii="Courier" w:eastAsia="Calibri" w:hAnsi="Courier" w:cs="Calibri"/>
@@ -289,7 +290,15 @@
         <w:rPr>
           <w:rFonts w:ascii="Courier" w:eastAsia="Calibri" w:hAnsi="Courier" w:cs="Calibri"/>
         </w:rPr>
-        <w:t>.init()</w:t>
+        <w:t>.init</w:t>
+      </w:r>
+      <w:proofErr w:type="spellEnd"/>
+      <w:proofErr w:type="gramEnd"/>
+      <w:r>
+        <w:rPr>
+          <w:rFonts w:ascii="Courier" w:eastAsia="Calibri" w:hAnsi="Courier" w:cs="Calibri"/>
+        </w:rPr>
+        <w:t>()</w:t>
       </w:r>
     </w:p>
     <w:p>
@@ -339,11 +348,19 @@
           <w:rFonts w:ascii="Courier" w:eastAsia="Calibri" w:hAnsi="Courier" w:cs="Calibri"/>
         </w:rPr>
       </w:pPr>
-      <w:r>
-        <w:rPr>
-          <w:rFonts w:ascii="Courier" w:eastAsia="Calibri" w:hAnsi="Courier" w:cs="Calibri"/>
-        </w:rPr>
-        <w:t>total_distance = 0</w:t>
+      <w:proofErr w:type="spellStart"/>
+      <w:r>
+        <w:rPr>
+          <w:rFonts w:ascii="Courier" w:eastAsia="Calibri" w:hAnsi="Courier" w:cs="Calibri"/>
+        </w:rPr>
+        <w:t>total_distance</w:t>
+      </w:r>
+      <w:proofErr w:type="spellEnd"/>
+      <w:r>
+        <w:rPr>
+          <w:rFonts w:ascii="Courier" w:eastAsia="Calibri" w:hAnsi="Courier" w:cs="Calibri"/>
+        </w:rPr>
+        <w:t xml:space="preserve"> = 0</w:t>
       </w:r>
     </w:p>
     <w:p>
@@ -397,8 +414,38 @@
         <w:rPr>
           <w:rFonts w:ascii="Courier" w:eastAsia="Calibri" w:hAnsi="Courier" w:cs="Calibri"/>
         </w:rPr>
-        <w:t xml:space="preserve">    total_distance = total_distance + </w:t>
-      </w:r>
+        <w:t xml:space="preserve">    </w:t>
+      </w:r>
+      <w:proofErr w:type="spellStart"/>
+      <w:r>
+        <w:rPr>
+          <w:rFonts w:ascii="Courier" w:eastAsia="Calibri" w:hAnsi="Courier" w:cs="Calibri"/>
+        </w:rPr>
+        <w:t>total_distance</w:t>
+      </w:r>
+      <w:proofErr w:type="spellEnd"/>
+      <w:r>
+        <w:rPr>
+          <w:rFonts w:ascii="Courier" w:eastAsia="Calibri" w:hAnsi="Courier" w:cs="Calibri"/>
+        </w:rPr>
+        <w:t xml:space="preserve"> = </w:t>
+      </w:r>
+      <w:proofErr w:type="spellStart"/>
+      <w:r>
+        <w:rPr>
+          <w:rFonts w:ascii="Courier" w:eastAsia="Calibri" w:hAnsi="Courier" w:cs="Calibri"/>
+        </w:rPr>
+        <w:t>total_distance</w:t>
+      </w:r>
+      <w:proofErr w:type="spellEnd"/>
+      <w:r>
+        <w:rPr>
+          <w:rFonts w:ascii="Courier" w:eastAsia="Calibri" w:hAnsi="Courier" w:cs="Calibri"/>
+        </w:rPr>
+        <w:t xml:space="preserve"> + </w:t>
+      </w:r>
+      <w:proofErr w:type="spellStart"/>
+      <w:proofErr w:type="gramStart"/>
       <w:r>
         <w:rPr>
           <w:rFonts w:ascii="Courier" w:eastAsia="Calibri" w:hAnsi="Courier" w:cs="Calibri"/>
@@ -409,7 +456,15 @@
         <w:rPr>
           <w:rFonts w:ascii="Courier" w:eastAsia="Calibri" w:hAnsi="Courier" w:cs="Calibri"/>
         </w:rPr>
-        <w:t>.getDistance()</w:t>
+        <w:t>.getDistance</w:t>
+      </w:r>
+      <w:proofErr w:type="spellEnd"/>
+      <w:proofErr w:type="gramEnd"/>
+      <w:r>
+        <w:rPr>
+          <w:rFonts w:ascii="Courier" w:eastAsia="Calibri" w:hAnsi="Courier" w:cs="Calibri"/>
+        </w:rPr>
+        <w:t>()</w:t>
       </w:r>
     </w:p>
     <w:p>
@@ -429,7 +484,23 @@
         <w:rPr>
           <w:rFonts w:ascii="Courier" w:eastAsia="Calibri" w:hAnsi="Courier" w:cs="Calibri"/>
         </w:rPr>
-        <w:t xml:space="preserve">    time.sleep(3)</w:t>
+        <w:t xml:space="preserve">    </w:t>
+      </w:r>
+      <w:proofErr w:type="spellStart"/>
+      <w:proofErr w:type="gramStart"/>
+      <w:r>
+        <w:rPr>
+          <w:rFonts w:ascii="Courier" w:eastAsia="Calibri" w:hAnsi="Courier" w:cs="Calibri"/>
+        </w:rPr>
+        <w:t>time.sleep</w:t>
+      </w:r>
+      <w:proofErr w:type="spellEnd"/>
+      <w:proofErr w:type="gramEnd"/>
+      <w:r>
+        <w:rPr>
+          <w:rFonts w:ascii="Courier" w:eastAsia="Calibri" w:hAnsi="Courier" w:cs="Calibri"/>
+        </w:rPr>
+        <w:t>(3)</w:t>
       </w:r>
     </w:p>
     <w:p>
@@ -479,11 +550,33 @@
           <w:rFonts w:ascii="Courier" w:eastAsia="Calibri" w:hAnsi="Courier" w:cs="Calibri"/>
         </w:rPr>
       </w:pPr>
-      <w:r>
-        <w:rPr>
-          <w:rFonts w:ascii="Courier" w:eastAsia="Calibri" w:hAnsi="Courier" w:cs="Calibri"/>
-        </w:rPr>
-        <w:t>print("The Total Distance is: " + str(total_distance))</w:t>
+      <w:proofErr w:type="gramStart"/>
+      <w:r>
+        <w:rPr>
+          <w:rFonts w:ascii="Courier" w:eastAsia="Calibri" w:hAnsi="Courier" w:cs="Calibri"/>
+        </w:rPr>
+        <w:t>print(</w:t>
+      </w:r>
+      <w:proofErr w:type="gramEnd"/>
+      <w:r>
+        <w:rPr>
+          <w:rFonts w:ascii="Courier" w:eastAsia="Calibri" w:hAnsi="Courier" w:cs="Calibri"/>
+        </w:rPr>
+        <w:t>"The Total Distance is: " + str(</w:t>
+      </w:r>
+      <w:proofErr w:type="spellStart"/>
+      <w:r>
+        <w:rPr>
+          <w:rFonts w:ascii="Courier" w:eastAsia="Calibri" w:hAnsi="Courier" w:cs="Calibri"/>
+        </w:rPr>
+        <w:t>total_distance</w:t>
+      </w:r>
+      <w:proofErr w:type="spellEnd"/>
+      <w:r>
+        <w:rPr>
+          <w:rFonts w:ascii="Courier" w:eastAsia="Calibri" w:hAnsi="Courier" w:cs="Calibri"/>
+        </w:rPr>
+        <w:t>))</w:t>
       </w:r>
     </w:p>
     <w:p>
@@ -541,7 +634,23 @@
         <w:rPr>
           <w:rFonts w:ascii="Courier" w:eastAsia="Calibri" w:hAnsi="Courier" w:cs="Calibri"/>
         </w:rPr>
-        <w:t xml:space="preserve">import simclient.simrobot as </w:t>
+        <w:t xml:space="preserve">import </w:t>
+      </w:r>
+      <w:proofErr w:type="spellStart"/>
+      <w:proofErr w:type="gramStart"/>
+      <w:r>
+        <w:rPr>
+          <w:rFonts w:ascii="Courier" w:eastAsia="Calibri" w:hAnsi="Courier" w:cs="Calibri"/>
+        </w:rPr>
+        <w:t>simclient.simrobot</w:t>
+      </w:r>
+      <w:proofErr w:type="spellEnd"/>
+      <w:proofErr w:type="gramEnd"/>
+      <w:r>
+        <w:rPr>
+          <w:rFonts w:ascii="Courier" w:eastAsia="Calibri" w:hAnsi="Courier" w:cs="Calibri"/>
+        </w:rPr>
+        <w:t xml:space="preserve"> as </w:t>
       </w:r>
       <w:r>
         <w:rPr>
@@ -597,6 +706,8 @@
           <w:rFonts w:ascii="Courier" w:eastAsia="Calibri" w:hAnsi="Courier" w:cs="Calibri"/>
         </w:rPr>
       </w:pPr>
+      <w:proofErr w:type="spellStart"/>
+      <w:proofErr w:type="gramStart"/>
       <w:r>
         <w:rPr>
           <w:rFonts w:ascii="Courier" w:eastAsia="Calibri" w:hAnsi="Courier" w:cs="Calibri"/>
@@ -607,7 +718,15 @@
         <w:rPr>
           <w:rFonts w:ascii="Courier" w:eastAsia="Calibri" w:hAnsi="Courier" w:cs="Calibri"/>
         </w:rPr>
-        <w:t>.init()</w:t>
+        <w:t>.init</w:t>
+      </w:r>
+      <w:proofErr w:type="spellEnd"/>
+      <w:proofErr w:type="gramEnd"/>
+      <w:r>
+        <w:rPr>
+          <w:rFonts w:ascii="Courier" w:eastAsia="Calibri" w:hAnsi="Courier" w:cs="Calibri"/>
+        </w:rPr>
+        <w:t>()</w:t>
       </w:r>
     </w:p>
     <w:p>
@@ -657,11 +776,19 @@
           <w:rFonts w:ascii="Courier" w:eastAsia="Calibri" w:hAnsi="Courier" w:cs="Calibri"/>
         </w:rPr>
       </w:pPr>
-      <w:r>
-        <w:rPr>
-          <w:rFonts w:ascii="Courier" w:eastAsia="Calibri" w:hAnsi="Courier" w:cs="Calibri"/>
-        </w:rPr>
-        <w:t>total_distance = 0</w:t>
+      <w:proofErr w:type="spellStart"/>
+      <w:r>
+        <w:rPr>
+          <w:rFonts w:ascii="Courier" w:eastAsia="Calibri" w:hAnsi="Courier" w:cs="Calibri"/>
+        </w:rPr>
+        <w:t>total_distance</w:t>
+      </w:r>
+      <w:proofErr w:type="spellEnd"/>
+      <w:r>
+        <w:rPr>
+          <w:rFonts w:ascii="Courier" w:eastAsia="Calibri" w:hAnsi="Courier" w:cs="Calibri"/>
+        </w:rPr>
+        <w:t xml:space="preserve"> = 0</w:t>
       </w:r>
     </w:p>
     <w:p>
@@ -695,7 +822,21 @@
         <w:rPr>
           <w:rFonts w:ascii="Courier" w:eastAsia="Calibri" w:hAnsi="Courier" w:cs="Calibri"/>
         </w:rPr>
-        <w:t>while (total_distance &lt; 1000):</w:t>
+        <w:t>while (</w:t>
+      </w:r>
+      <w:proofErr w:type="spellStart"/>
+      <w:r>
+        <w:rPr>
+          <w:rFonts w:ascii="Courier" w:eastAsia="Calibri" w:hAnsi="Courier" w:cs="Calibri"/>
+        </w:rPr>
+        <w:t>total_distance</w:t>
+      </w:r>
+      <w:proofErr w:type="spellEnd"/>
+      <w:r>
+        <w:rPr>
+          <w:rFonts w:ascii="Courier" w:eastAsia="Calibri" w:hAnsi="Courier" w:cs="Calibri"/>
+        </w:rPr>
+        <w:t xml:space="preserve"> &lt; 1000):</w:t>
       </w:r>
     </w:p>
     <w:p>
@@ -715,8 +856,38 @@
         <w:rPr>
           <w:rFonts w:ascii="Courier" w:eastAsia="Calibri" w:hAnsi="Courier" w:cs="Calibri"/>
         </w:rPr>
-        <w:t xml:space="preserve">    total_distance = total_distance + </w:t>
-      </w:r>
+        <w:t xml:space="preserve">    </w:t>
+      </w:r>
+      <w:proofErr w:type="spellStart"/>
+      <w:r>
+        <w:rPr>
+          <w:rFonts w:ascii="Courier" w:eastAsia="Calibri" w:hAnsi="Courier" w:cs="Calibri"/>
+        </w:rPr>
+        <w:t>total_distance</w:t>
+      </w:r>
+      <w:proofErr w:type="spellEnd"/>
+      <w:r>
+        <w:rPr>
+          <w:rFonts w:ascii="Courier" w:eastAsia="Calibri" w:hAnsi="Courier" w:cs="Calibri"/>
+        </w:rPr>
+        <w:t xml:space="preserve"> = </w:t>
+      </w:r>
+      <w:proofErr w:type="spellStart"/>
+      <w:r>
+        <w:rPr>
+          <w:rFonts w:ascii="Courier" w:eastAsia="Calibri" w:hAnsi="Courier" w:cs="Calibri"/>
+        </w:rPr>
+        <w:t>total_distance</w:t>
+      </w:r>
+      <w:proofErr w:type="spellEnd"/>
+      <w:r>
+        <w:rPr>
+          <w:rFonts w:ascii="Courier" w:eastAsia="Calibri" w:hAnsi="Courier" w:cs="Calibri"/>
+        </w:rPr>
+        <w:t xml:space="preserve"> + </w:t>
+      </w:r>
+      <w:proofErr w:type="spellStart"/>
+      <w:proofErr w:type="gramStart"/>
       <w:r>
         <w:rPr>
           <w:rFonts w:ascii="Courier" w:eastAsia="Calibri" w:hAnsi="Courier" w:cs="Calibri"/>
@@ -727,7 +898,15 @@
         <w:rPr>
           <w:rFonts w:ascii="Courier" w:eastAsia="Calibri" w:hAnsi="Courier" w:cs="Calibri"/>
         </w:rPr>
-        <w:t>.getDistance()</w:t>
+        <w:t>.getDistance</w:t>
+      </w:r>
+      <w:proofErr w:type="spellEnd"/>
+      <w:proofErr w:type="gramEnd"/>
+      <w:r>
+        <w:rPr>
+          <w:rFonts w:ascii="Courier" w:eastAsia="Calibri" w:hAnsi="Courier" w:cs="Calibri"/>
+        </w:rPr>
+        <w:t>()</w:t>
       </w:r>
     </w:p>
     <w:p>
@@ -747,7 +926,23 @@
         <w:rPr>
           <w:rFonts w:ascii="Courier" w:eastAsia="Calibri" w:hAnsi="Courier" w:cs="Calibri"/>
         </w:rPr>
-        <w:t xml:space="preserve">    time.sleep(3)</w:t>
+        <w:t xml:space="preserve">    </w:t>
+      </w:r>
+      <w:proofErr w:type="spellStart"/>
+      <w:proofErr w:type="gramStart"/>
+      <w:r>
+        <w:rPr>
+          <w:rFonts w:ascii="Courier" w:eastAsia="Calibri" w:hAnsi="Courier" w:cs="Calibri"/>
+        </w:rPr>
+        <w:t>time.sleep</w:t>
+      </w:r>
+      <w:proofErr w:type="spellEnd"/>
+      <w:proofErr w:type="gramEnd"/>
+      <w:r>
+        <w:rPr>
+          <w:rFonts w:ascii="Courier" w:eastAsia="Calibri" w:hAnsi="Courier" w:cs="Calibri"/>
+        </w:rPr>
+        <w:t>(3)</w:t>
       </w:r>
     </w:p>
     <w:p>
@@ -797,11 +992,33 @@
           <w:rFonts w:ascii="Courier" w:eastAsia="Calibri" w:hAnsi="Courier" w:cs="Calibri"/>
         </w:rPr>
       </w:pPr>
-      <w:r>
-        <w:rPr>
-          <w:rFonts w:ascii="Courier" w:eastAsia="Calibri" w:hAnsi="Courier" w:cs="Calibri"/>
-        </w:rPr>
-        <w:t>print("The Average Distance is: " + str(total_distance/count))</w:t>
+      <w:proofErr w:type="gramStart"/>
+      <w:r>
+        <w:rPr>
+          <w:rFonts w:ascii="Courier" w:eastAsia="Calibri" w:hAnsi="Courier" w:cs="Calibri"/>
+        </w:rPr>
+        <w:t>print(</w:t>
+      </w:r>
+      <w:proofErr w:type="gramEnd"/>
+      <w:r>
+        <w:rPr>
+          <w:rFonts w:ascii="Courier" w:eastAsia="Calibri" w:hAnsi="Courier" w:cs="Calibri"/>
+        </w:rPr>
+        <w:t>"The Average Distance is: " + str(</w:t>
+      </w:r>
+      <w:proofErr w:type="spellStart"/>
+      <w:r>
+        <w:rPr>
+          <w:rFonts w:ascii="Courier" w:eastAsia="Calibri" w:hAnsi="Courier" w:cs="Calibri"/>
+        </w:rPr>
+        <w:t>total_distance</w:t>
+      </w:r>
+      <w:proofErr w:type="spellEnd"/>
+      <w:r>
+        <w:rPr>
+          <w:rFonts w:ascii="Courier" w:eastAsia="Calibri" w:hAnsi="Courier" w:cs="Calibri"/>
+        </w:rPr>
+        <w:t>/count))</w:t>
       </w:r>
     </w:p>
     <w:p>
@@ -882,7 +1099,23 @@
         <w:rPr>
           <w:rFonts w:ascii="Courier" w:eastAsia="Calibri" w:hAnsi="Courier" w:cstheme="majorHAnsi"/>
         </w:rPr>
-        <w:t xml:space="preserve">import simclient.simrobot as </w:t>
+        <w:t xml:space="preserve">import </w:t>
+      </w:r>
+      <w:proofErr w:type="spellStart"/>
+      <w:proofErr w:type="gramStart"/>
+      <w:r>
+        <w:rPr>
+          <w:rFonts w:ascii="Courier" w:eastAsia="Calibri" w:hAnsi="Courier" w:cstheme="majorHAnsi"/>
+        </w:rPr>
+        <w:t>simclient.simrobot</w:t>
+      </w:r>
+      <w:proofErr w:type="spellEnd"/>
+      <w:proofErr w:type="gramEnd"/>
+      <w:r>
+        <w:rPr>
+          <w:rFonts w:ascii="Courier" w:eastAsia="Calibri" w:hAnsi="Courier" w:cstheme="majorHAnsi"/>
+        </w:rPr>
+        <w:t xml:space="preserve"> as </w:t>
       </w:r>
       <w:r>
         <w:rPr>
@@ -922,7 +1155,21 @@
         <w:rPr>
           <w:rFonts w:ascii="Courier" w:eastAsia="Calibri" w:hAnsi="Courier" w:cstheme="majorHAnsi"/>
         </w:rPr>
-        <w:t>name = input(['Please enter your name'])</w:t>
+        <w:t xml:space="preserve">name = </w:t>
+      </w:r>
+      <w:proofErr w:type="gramStart"/>
+      <w:r>
+        <w:rPr>
+          <w:rFonts w:ascii="Courier" w:eastAsia="Calibri" w:hAnsi="Courier" w:cstheme="majorHAnsi"/>
+        </w:rPr>
+        <w:t>input(</w:t>
+      </w:r>
+      <w:proofErr w:type="gramEnd"/>
+      <w:r>
+        <w:rPr>
+          <w:rFonts w:ascii="Courier" w:eastAsia="Calibri" w:hAnsi="Courier" w:cstheme="majorHAnsi"/>
+        </w:rPr>
+        <w:t>['Please enter your name'])</w:t>
       </w:r>
     </w:p>
     <w:p>
@@ -952,11 +1199,19 @@
           <w:rFonts w:ascii="Courier" w:eastAsia="Calibri" w:hAnsi="Courier" w:cstheme="majorHAnsi"/>
         </w:rPr>
       </w:pPr>
-      <w:r>
-        <w:rPr>
-          <w:rFonts w:ascii="Courier" w:eastAsia="Calibri" w:hAnsi="Courier" w:cstheme="majorHAnsi"/>
-        </w:rPr>
-        <w:t>print("Hello \"" + name + "\"")</w:t>
+      <w:proofErr w:type="gramStart"/>
+      <w:r>
+        <w:rPr>
+          <w:rFonts w:ascii="Courier" w:eastAsia="Calibri" w:hAnsi="Courier" w:cstheme="majorHAnsi"/>
+        </w:rPr>
+        <w:t>print(</w:t>
+      </w:r>
+      <w:proofErr w:type="gramEnd"/>
+      <w:r>
+        <w:rPr>
+          <w:rFonts w:ascii="Courier" w:eastAsia="Calibri" w:hAnsi="Courier" w:cstheme="majorHAnsi"/>
+        </w:rPr>
+        <w:t>"Hello \"" + name + "\"")</w:t>
       </w:r>
     </w:p>
     <w:p>
@@ -1080,7 +1335,23 @@
         <w:rPr>
           <w:rFonts w:ascii="Courier" w:eastAsia="Calibri" w:hAnsi="Courier" w:cs="Calibri"/>
         </w:rPr>
-        <w:t xml:space="preserve">import simclient.simrobot as </w:t>
+        <w:t xml:space="preserve">import </w:t>
+      </w:r>
+      <w:proofErr w:type="spellStart"/>
+      <w:proofErr w:type="gramStart"/>
+      <w:r>
+        <w:rPr>
+          <w:rFonts w:ascii="Courier" w:eastAsia="Calibri" w:hAnsi="Courier" w:cs="Calibri"/>
+        </w:rPr>
+        <w:t>simclient.simrobot</w:t>
+      </w:r>
+      <w:proofErr w:type="spellEnd"/>
+      <w:proofErr w:type="gramEnd"/>
+      <w:r>
+        <w:rPr>
+          <w:rFonts w:ascii="Courier" w:eastAsia="Calibri" w:hAnsi="Courier" w:cs="Calibri"/>
+        </w:rPr>
+        <w:t xml:space="preserve"> as </w:t>
       </w:r>
       <w:r>
         <w:rPr>
@@ -1116,11 +1387,33 @@
           <w:rFonts w:ascii="Courier" w:eastAsia="Calibri" w:hAnsi="Courier" w:cs="Calibri"/>
         </w:rPr>
       </w:pPr>
-      <w:r>
-        <w:rPr>
-          <w:rFonts w:ascii="Courier" w:eastAsia="Calibri" w:hAnsi="Courier" w:cs="Calibri"/>
-        </w:rPr>
-        <w:t>fname = input(['Please enter your first name'])</w:t>
+      <w:proofErr w:type="spellStart"/>
+      <w:r>
+        <w:rPr>
+          <w:rFonts w:ascii="Courier" w:eastAsia="Calibri" w:hAnsi="Courier" w:cs="Calibri"/>
+        </w:rPr>
+        <w:t>fname</w:t>
+      </w:r>
+      <w:proofErr w:type="spellEnd"/>
+      <w:r>
+        <w:rPr>
+          <w:rFonts w:ascii="Courier" w:eastAsia="Calibri" w:hAnsi="Courier" w:cs="Calibri"/>
+        </w:rPr>
+        <w:t xml:space="preserve"> = </w:t>
+      </w:r>
+      <w:proofErr w:type="gramStart"/>
+      <w:r>
+        <w:rPr>
+          <w:rFonts w:ascii="Courier" w:eastAsia="Calibri" w:hAnsi="Courier" w:cs="Calibri"/>
+        </w:rPr>
+        <w:t>input(</w:t>
+      </w:r>
+      <w:proofErr w:type="gramEnd"/>
+      <w:r>
+        <w:rPr>
+          <w:rFonts w:ascii="Courier" w:eastAsia="Calibri" w:hAnsi="Courier" w:cs="Calibri"/>
+        </w:rPr>
+        <w:t>['Please enter your first name'])</w:t>
       </w:r>
     </w:p>
     <w:p>
@@ -1136,11 +1429,33 @@
           <w:rFonts w:ascii="Courier" w:eastAsia="Calibri" w:hAnsi="Courier" w:cs="Calibri"/>
         </w:rPr>
       </w:pPr>
-      <w:r>
-        <w:rPr>
-          <w:rFonts w:ascii="Courier" w:eastAsia="Calibri" w:hAnsi="Courier" w:cs="Calibri"/>
-        </w:rPr>
-        <w:t>sname = input(['Please enter your second name'])</w:t>
+      <w:proofErr w:type="spellStart"/>
+      <w:r>
+        <w:rPr>
+          <w:rFonts w:ascii="Courier" w:eastAsia="Calibri" w:hAnsi="Courier" w:cs="Calibri"/>
+        </w:rPr>
+        <w:t>sname</w:t>
+      </w:r>
+      <w:proofErr w:type="spellEnd"/>
+      <w:r>
+        <w:rPr>
+          <w:rFonts w:ascii="Courier" w:eastAsia="Calibri" w:hAnsi="Courier" w:cs="Calibri"/>
+        </w:rPr>
+        <w:t xml:space="preserve"> = </w:t>
+      </w:r>
+      <w:proofErr w:type="gramStart"/>
+      <w:r>
+        <w:rPr>
+          <w:rFonts w:ascii="Courier" w:eastAsia="Calibri" w:hAnsi="Courier" w:cs="Calibri"/>
+        </w:rPr>
+        <w:t>input(</w:t>
+      </w:r>
+      <w:proofErr w:type="gramEnd"/>
+      <w:r>
+        <w:rPr>
+          <w:rFonts w:ascii="Courier" w:eastAsia="Calibri" w:hAnsi="Courier" w:cs="Calibri"/>
+        </w:rPr>
+        <w:t>['Please enter your second name'])</w:t>
       </w:r>
     </w:p>
     <w:p>
@@ -1170,11 +1485,47 @@
           <w:rFonts w:ascii="Courier" w:eastAsia="Calibri" w:hAnsi="Courier" w:cs="Calibri"/>
         </w:rPr>
       </w:pPr>
-      <w:r>
-        <w:rPr>
-          <w:rFonts w:ascii="Courier" w:eastAsia="Calibri" w:hAnsi="Courier" w:cs="Calibri"/>
-        </w:rPr>
-        <w:t>print("Hello \t" + fname + "\n" + sname)</w:t>
+      <w:proofErr w:type="gramStart"/>
+      <w:r>
+        <w:rPr>
+          <w:rFonts w:ascii="Courier" w:eastAsia="Calibri" w:hAnsi="Courier" w:cs="Calibri"/>
+        </w:rPr>
+        <w:t>print(</w:t>
+      </w:r>
+      <w:proofErr w:type="gramEnd"/>
+      <w:r>
+        <w:rPr>
+          <w:rFonts w:ascii="Courier" w:eastAsia="Calibri" w:hAnsi="Courier" w:cs="Calibri"/>
+        </w:rPr>
+        <w:t xml:space="preserve">"Hello \t" + </w:t>
+      </w:r>
+      <w:proofErr w:type="spellStart"/>
+      <w:r>
+        <w:rPr>
+          <w:rFonts w:ascii="Courier" w:eastAsia="Calibri" w:hAnsi="Courier" w:cs="Calibri"/>
+        </w:rPr>
+        <w:t>fname</w:t>
+      </w:r>
+      <w:proofErr w:type="spellEnd"/>
+      <w:r>
+        <w:rPr>
+          <w:rFonts w:ascii="Courier" w:eastAsia="Calibri" w:hAnsi="Courier" w:cs="Calibri"/>
+        </w:rPr>
+        <w:t xml:space="preserve"> + "\n" + </w:t>
+      </w:r>
+      <w:proofErr w:type="spellStart"/>
+      <w:r>
+        <w:rPr>
+          <w:rFonts w:ascii="Courier" w:eastAsia="Calibri" w:hAnsi="Courier" w:cs="Calibri"/>
+        </w:rPr>
+        <w:t>sname</w:t>
+      </w:r>
+      <w:proofErr w:type="spellEnd"/>
+      <w:r>
+        <w:rPr>
+          <w:rFonts w:ascii="Courier" w:eastAsia="Calibri" w:hAnsi="Courier" w:cs="Calibri"/>
+        </w:rPr>
+        <w:t>)</w:t>
       </w:r>
     </w:p>
     <w:p>
@@ -1265,12 +1616,28 @@
         <w:rPr>
           <w:rFonts w:ascii="Courier" w:eastAsia="Courier" w:hAnsi="Courier" w:cs="Courier"/>
         </w:rPr>
-        <w:t xml:space="preserve">import simclient.simrobot as </w:t>
-      </w:r>
+        <w:t xml:space="preserve">import </w:t>
+      </w:r>
+      <w:proofErr w:type="spellStart"/>
+      <w:proofErr w:type="gramStart"/>
       <w:r>
         <w:rPr>
           <w:rFonts w:ascii="Courier" w:eastAsia="Courier" w:hAnsi="Courier" w:cs="Courier"/>
         </w:rPr>
+        <w:t>simclient.simrobot</w:t>
+      </w:r>
+      <w:proofErr w:type="spellEnd"/>
+      <w:proofErr w:type="gramEnd"/>
+      <w:r>
+        <w:rPr>
+          <w:rFonts w:ascii="Courier" w:eastAsia="Courier" w:hAnsi="Courier" w:cs="Courier"/>
+        </w:rPr>
+        <w:t xml:space="preserve"> as </w:t>
+      </w:r>
+      <w:r>
+        <w:rPr>
+          <w:rFonts w:ascii="Courier" w:eastAsia="Courier" w:hAnsi="Courier" w:cs="Courier"/>
+        </w:rPr>
         <w:t>initio</w:t>
       </w:r>
     </w:p>
@@ -1318,6 +1685,8 @@
           <w:rFonts w:ascii="Courier" w:eastAsia="Courier" w:hAnsi="Courier" w:cs="Courier"/>
         </w:rPr>
       </w:pPr>
+      <w:proofErr w:type="spellStart"/>
+      <w:proofErr w:type="gramStart"/>
       <w:r>
         <w:rPr>
           <w:rFonts w:ascii="Courier" w:eastAsia="Courier" w:hAnsi="Courier" w:cs="Courier"/>
@@ -1328,21 +1697,16 @@
         <w:rPr>
           <w:rFonts w:ascii="Courier" w:eastAsia="Courier" w:hAnsi="Courier" w:cs="Courier"/>
         </w:rPr>
-        <w:t>.init()</w:t>
-      </w:r>
-    </w:p>
-    <w:p>
-      <w:pPr>
-        <w:pBdr>
-          <w:top w:val="single" w:sz="4" w:space="1" w:color="auto"/>
-          <w:left w:val="single" w:sz="4" w:space="4" w:color="auto"/>
-          <w:bottom w:val="single" w:sz="4" w:space="1" w:color="auto"/>
-          <w:right w:val="single" w:sz="4" w:space="4" w:color="auto"/>
-        </w:pBdr>
+        <w:t>.init</w:t>
+      </w:r>
+      <w:proofErr w:type="spellEnd"/>
+      <w:proofErr w:type="gramEnd"/>
+      <w:r>
         <w:rPr>
           <w:rFonts w:ascii="Courier" w:eastAsia="Courier" w:hAnsi="Courier" w:cs="Courier"/>
         </w:rPr>
-      </w:pPr>
+        <w:t>()</w:t>
+      </w:r>
     </w:p>
     <w:p>
       <w:pPr>
@@ -1356,12 +1720,27 @@
           <w:rFonts w:ascii="Courier" w:eastAsia="Courier" w:hAnsi="Courier" w:cs="Courier"/>
         </w:rPr>
       </w:pPr>
-      <w:r>
+    </w:p>
+    <w:p>
+      <w:pPr>
+        <w:pBdr>
+          <w:top w:val="single" w:sz="4" w:space="1" w:color="auto"/>
+          <w:left w:val="single" w:sz="4" w:space="4" w:color="auto"/>
+          <w:bottom w:val="single" w:sz="4" w:space="1" w:color="auto"/>
+          <w:right w:val="single" w:sz="4" w:space="4" w:color="auto"/>
+        </w:pBdr>
         <w:rPr>
           <w:rFonts w:ascii="Courier" w:eastAsia="Courier" w:hAnsi="Courier" w:cs="Courier"/>
         </w:rPr>
+      </w:pPr>
+      <w:r>
+        <w:rPr>
+          <w:rFonts w:ascii="Courier" w:eastAsia="Courier" w:hAnsi="Courier" w:cs="Courier"/>
+        </w:rPr>
         <w:t xml:space="preserve">d1 = </w:t>
       </w:r>
+      <w:proofErr w:type="spellStart"/>
+      <w:proofErr w:type="gramStart"/>
       <w:r>
         <w:rPr>
           <w:rFonts w:ascii="Courier" w:eastAsia="Courier" w:hAnsi="Courier" w:cs="Courier"/>
@@ -1372,21 +1751,16 @@
         <w:rPr>
           <w:rFonts w:ascii="Courier" w:eastAsia="Courier" w:hAnsi="Courier" w:cs="Courier"/>
         </w:rPr>
-        <w:t>.getDistance()</w:t>
-      </w:r>
-    </w:p>
-    <w:p>
-      <w:pPr>
-        <w:pBdr>
-          <w:top w:val="single" w:sz="4" w:space="1" w:color="auto"/>
-          <w:left w:val="single" w:sz="4" w:space="4" w:color="auto"/>
-          <w:bottom w:val="single" w:sz="4" w:space="1" w:color="auto"/>
-          <w:right w:val="single" w:sz="4" w:space="4" w:color="auto"/>
-        </w:pBdr>
+        <w:t>.getDistance</w:t>
+      </w:r>
+      <w:proofErr w:type="spellEnd"/>
+      <w:proofErr w:type="gramEnd"/>
+      <w:r>
         <w:rPr>
           <w:rFonts w:ascii="Courier" w:eastAsia="Courier" w:hAnsi="Courier" w:cs="Courier"/>
         </w:rPr>
-      </w:pPr>
+        <w:t>()</w:t>
+      </w:r>
     </w:p>
     <w:p>
       <w:pPr>
@@ -1400,44 +1774,69 @@
           <w:rFonts w:ascii="Courier" w:eastAsia="Courier" w:hAnsi="Courier" w:cs="Courier"/>
         </w:rPr>
       </w:pPr>
-      <w:r>
+    </w:p>
+    <w:p>
+      <w:pPr>
+        <w:pBdr>
+          <w:top w:val="single" w:sz="4" w:space="1" w:color="auto"/>
+          <w:left w:val="single" w:sz="4" w:space="4" w:color="auto"/>
+          <w:bottom w:val="single" w:sz="4" w:space="1" w:color="auto"/>
+          <w:right w:val="single" w:sz="4" w:space="4" w:color="auto"/>
+        </w:pBdr>
         <w:rPr>
           <w:rFonts w:ascii="Courier" w:eastAsia="Courier" w:hAnsi="Courier" w:cs="Courier"/>
         </w:rPr>
-        <w:t>time.sleep(1)</w:t>
-      </w:r>
-    </w:p>
-    <w:p>
-      <w:pPr>
-        <w:pBdr>
-          <w:top w:val="single" w:sz="4" w:space="1" w:color="auto"/>
-          <w:left w:val="single" w:sz="4" w:space="4" w:color="auto"/>
-          <w:bottom w:val="single" w:sz="4" w:space="1" w:color="auto"/>
-          <w:right w:val="single" w:sz="4" w:space="4" w:color="auto"/>
-        </w:pBdr>
+      </w:pPr>
+      <w:proofErr w:type="spellStart"/>
+      <w:proofErr w:type="gramStart"/>
+      <w:r>
         <w:rPr>
           <w:rFonts w:ascii="Courier" w:eastAsia="Courier" w:hAnsi="Courier" w:cs="Courier"/>
         </w:rPr>
-      </w:pPr>
-    </w:p>
-    <w:p>
-      <w:pPr>
-        <w:pBdr>
-          <w:top w:val="single" w:sz="4" w:space="1" w:color="auto"/>
-          <w:left w:val="single" w:sz="4" w:space="4" w:color="auto"/>
-          <w:bottom w:val="single" w:sz="4" w:space="1" w:color="auto"/>
-          <w:right w:val="single" w:sz="4" w:space="4" w:color="auto"/>
-        </w:pBdr>
+        <w:t>time.sleep</w:t>
+      </w:r>
+      <w:proofErr w:type="spellEnd"/>
+      <w:proofErr w:type="gramEnd"/>
+      <w:r>
         <w:rPr>
           <w:rFonts w:ascii="Courier" w:eastAsia="Courier" w:hAnsi="Courier" w:cs="Courier"/>
         </w:rPr>
-      </w:pPr>
-      <w:r>
+        <w:t>(1)</w:t>
+      </w:r>
+    </w:p>
+    <w:p>
+      <w:pPr>
+        <w:pBdr>
+          <w:top w:val="single" w:sz="4" w:space="1" w:color="auto"/>
+          <w:left w:val="single" w:sz="4" w:space="4" w:color="auto"/>
+          <w:bottom w:val="single" w:sz="4" w:space="1" w:color="auto"/>
+          <w:right w:val="single" w:sz="4" w:space="4" w:color="auto"/>
+        </w:pBdr>
         <w:rPr>
           <w:rFonts w:ascii="Courier" w:eastAsia="Courier" w:hAnsi="Courier" w:cs="Courier"/>
         </w:rPr>
+      </w:pPr>
+    </w:p>
+    <w:p>
+      <w:pPr>
+        <w:pBdr>
+          <w:top w:val="single" w:sz="4" w:space="1" w:color="auto"/>
+          <w:left w:val="single" w:sz="4" w:space="4" w:color="auto"/>
+          <w:bottom w:val="single" w:sz="4" w:space="1" w:color="auto"/>
+          <w:right w:val="single" w:sz="4" w:space="4" w:color="auto"/>
+        </w:pBdr>
+        <w:rPr>
+          <w:rFonts w:ascii="Courier" w:eastAsia="Courier" w:hAnsi="Courier" w:cs="Courier"/>
+        </w:rPr>
+      </w:pPr>
+      <w:r>
+        <w:rPr>
+          <w:rFonts w:ascii="Courier" w:eastAsia="Courier" w:hAnsi="Courier" w:cs="Courier"/>
+        </w:rPr>
         <w:t xml:space="preserve">d2 = </w:t>
       </w:r>
+      <w:proofErr w:type="spellStart"/>
+      <w:proofErr w:type="gramStart"/>
       <w:r>
         <w:rPr>
           <w:rFonts w:ascii="Courier" w:eastAsia="Courier" w:hAnsi="Courier" w:cs="Courier"/>
@@ -1448,21 +1847,16 @@
         <w:rPr>
           <w:rFonts w:ascii="Courier" w:eastAsia="Courier" w:hAnsi="Courier" w:cs="Courier"/>
         </w:rPr>
-        <w:t>.getDistance()</w:t>
-      </w:r>
-    </w:p>
-    <w:p>
-      <w:pPr>
-        <w:pBdr>
-          <w:top w:val="single" w:sz="4" w:space="1" w:color="auto"/>
-          <w:left w:val="single" w:sz="4" w:space="4" w:color="auto"/>
-          <w:bottom w:val="single" w:sz="4" w:space="1" w:color="auto"/>
-          <w:right w:val="single" w:sz="4" w:space="4" w:color="auto"/>
-        </w:pBdr>
+        <w:t>.getDistance</w:t>
+      </w:r>
+      <w:proofErr w:type="spellEnd"/>
+      <w:proofErr w:type="gramEnd"/>
+      <w:r>
         <w:rPr>
           <w:rFonts w:ascii="Courier" w:eastAsia="Courier" w:hAnsi="Courier" w:cs="Courier"/>
         </w:rPr>
-      </w:pPr>
+        <w:t>()</w:t>
+      </w:r>
     </w:p>
     <w:p>
       <w:pPr>
@@ -1476,30 +1870,71 @@
           <w:rFonts w:ascii="Courier" w:eastAsia="Courier" w:hAnsi="Courier" w:cs="Courier"/>
         </w:rPr>
       </w:pPr>
-      <w:r>
+    </w:p>
+    <w:p>
+      <w:pPr>
+        <w:pBdr>
+          <w:top w:val="single" w:sz="4" w:space="1" w:color="auto"/>
+          <w:left w:val="single" w:sz="4" w:space="4" w:color="auto"/>
+          <w:bottom w:val="single" w:sz="4" w:space="1" w:color="auto"/>
+          <w:right w:val="single" w:sz="4" w:space="4" w:color="auto"/>
+        </w:pBdr>
         <w:rPr>
           <w:rFonts w:ascii="Courier" w:eastAsia="Courier" w:hAnsi="Courier" w:cs="Courier"/>
         </w:rPr>
-        <w:t>if (d1 != d2):</w:t>
-      </w:r>
-    </w:p>
-    <w:p>
-      <w:pPr>
-        <w:pBdr>
-          <w:top w:val="single" w:sz="4" w:space="1" w:color="auto"/>
-          <w:left w:val="single" w:sz="4" w:space="4" w:color="auto"/>
-          <w:bottom w:val="single" w:sz="4" w:space="1" w:color="auto"/>
-          <w:right w:val="single" w:sz="4" w:space="4" w:color="auto"/>
-        </w:pBdr>
+      </w:pPr>
+      <w:r>
         <w:rPr>
           <w:rFonts w:ascii="Courier" w:eastAsia="Courier" w:hAnsi="Courier" w:cs="Courier"/>
         </w:rPr>
-      </w:pPr>
+        <w:t>if (d</w:t>
+      </w:r>
+      <w:proofErr w:type="gramStart"/>
       <w:r>
         <w:rPr>
           <w:rFonts w:ascii="Courier" w:eastAsia="Courier" w:hAnsi="Courier" w:cs="Courier"/>
         </w:rPr>
-        <w:t xml:space="preserve">    print("The readings were: " + str(d1) + " and " + str(d2))</w:t>
+        <w:t>1 !</w:t>
+      </w:r>
+      <w:proofErr w:type="gramEnd"/>
+      <w:r>
+        <w:rPr>
+          <w:rFonts w:ascii="Courier" w:eastAsia="Courier" w:hAnsi="Courier" w:cs="Courier"/>
+        </w:rPr>
+        <w:t>= d2):</w:t>
+      </w:r>
+    </w:p>
+    <w:p>
+      <w:pPr>
+        <w:pBdr>
+          <w:top w:val="single" w:sz="4" w:space="1" w:color="auto"/>
+          <w:left w:val="single" w:sz="4" w:space="4" w:color="auto"/>
+          <w:bottom w:val="single" w:sz="4" w:space="1" w:color="auto"/>
+          <w:right w:val="single" w:sz="4" w:space="4" w:color="auto"/>
+        </w:pBdr>
+        <w:rPr>
+          <w:rFonts w:ascii="Courier" w:eastAsia="Courier" w:hAnsi="Courier" w:cs="Courier"/>
+        </w:rPr>
+      </w:pPr>
+      <w:r>
+        <w:rPr>
+          <w:rFonts w:ascii="Courier" w:eastAsia="Courier" w:hAnsi="Courier" w:cs="Courier"/>
+        </w:rPr>
+        <w:t xml:space="preserve">    </w:t>
+      </w:r>
+      <w:proofErr w:type="gramStart"/>
+      <w:r>
+        <w:rPr>
+          <w:rFonts w:ascii="Courier" w:eastAsia="Courier" w:hAnsi="Courier" w:cs="Courier"/>
+        </w:rPr>
+        <w:t>print(</w:t>
+      </w:r>
+      <w:proofErr w:type="gramEnd"/>
+      <w:r>
+        <w:rPr>
+          <w:rFonts w:ascii="Courier" w:eastAsia="Courier" w:hAnsi="Courier" w:cs="Courier"/>
+        </w:rPr>
+        <w:t>"The readings were: " + str(d1) + " and " + str(d2))</w:t>
       </w:r>
     </w:p>
     <w:p>
@@ -1571,7 +2006,23 @@
         <w:rPr>
           <w:rFonts w:ascii="Courier" w:eastAsia="Calibri" w:hAnsi="Courier" w:cs="Calibri"/>
         </w:rPr>
-        <w:t xml:space="preserve">import simclient.simrobot as </w:t>
+        <w:t xml:space="preserve">import </w:t>
+      </w:r>
+      <w:proofErr w:type="spellStart"/>
+      <w:proofErr w:type="gramStart"/>
+      <w:r>
+        <w:rPr>
+          <w:rFonts w:ascii="Courier" w:eastAsia="Calibri" w:hAnsi="Courier" w:cs="Calibri"/>
+        </w:rPr>
+        <w:t>simclient.simrobot</w:t>
+      </w:r>
+      <w:proofErr w:type="spellEnd"/>
+      <w:proofErr w:type="gramEnd"/>
+      <w:r>
+        <w:rPr>
+          <w:rFonts w:ascii="Courier" w:eastAsia="Calibri" w:hAnsi="Courier" w:cs="Calibri"/>
+        </w:rPr>
+        <w:t xml:space="preserve"> as </w:t>
       </w:r>
       <w:r>
         <w:rPr>
@@ -1624,6 +2075,8 @@
           <w:rFonts w:ascii="Courier" w:eastAsia="Calibri" w:hAnsi="Courier" w:cs="Calibri"/>
         </w:rPr>
       </w:pPr>
+      <w:proofErr w:type="spellStart"/>
+      <w:proofErr w:type="gramStart"/>
       <w:r>
         <w:rPr>
           <w:rFonts w:ascii="Courier" w:eastAsia="Calibri" w:hAnsi="Courier" w:cs="Calibri"/>
@@ -1634,7 +2087,15 @@
         <w:rPr>
           <w:rFonts w:ascii="Courier" w:eastAsia="Calibri" w:hAnsi="Courier" w:cs="Calibri"/>
         </w:rPr>
-        <w:t>.init()</w:t>
+        <w:t>.init</w:t>
+      </w:r>
+      <w:proofErr w:type="spellEnd"/>
+      <w:proofErr w:type="gramEnd"/>
+      <w:r>
+        <w:rPr>
+          <w:rFonts w:ascii="Courier" w:eastAsia="Calibri" w:hAnsi="Courier" w:cs="Calibri"/>
+        </w:rPr>
+        <w:t>()</w:t>
       </w:r>
     </w:p>
     <w:p>
@@ -1668,6 +2129,8 @@
         </w:rPr>
         <w:t xml:space="preserve">o1 = </w:t>
       </w:r>
+      <w:proofErr w:type="spellStart"/>
+      <w:proofErr w:type="gramStart"/>
       <w:r>
         <w:rPr>
           <w:rFonts w:ascii="Courier" w:eastAsia="Calibri" w:hAnsi="Courier" w:cs="Calibri"/>
@@ -1678,7 +2141,15 @@
         <w:rPr>
           <w:rFonts w:ascii="Courier" w:eastAsia="Calibri" w:hAnsi="Courier" w:cs="Calibri"/>
         </w:rPr>
-        <w:t>.irLeft()</w:t>
+        <w:t>.irLeft</w:t>
+      </w:r>
+      <w:proofErr w:type="spellEnd"/>
+      <w:proofErr w:type="gramEnd"/>
+      <w:r>
+        <w:rPr>
+          <w:rFonts w:ascii="Courier" w:eastAsia="Calibri" w:hAnsi="Courier" w:cs="Calibri"/>
+        </w:rPr>
+        <w:t>()</w:t>
       </w:r>
     </w:p>
     <w:p>
@@ -1699,6 +2170,8 @@
         </w:rPr>
         <w:t xml:space="preserve">o2 = </w:t>
       </w:r>
+      <w:proofErr w:type="spellStart"/>
+      <w:proofErr w:type="gramStart"/>
       <w:r>
         <w:rPr>
           <w:rFonts w:ascii="Courier" w:eastAsia="Calibri" w:hAnsi="Courier" w:cs="Calibri"/>
@@ -1709,7 +2182,15 @@
         <w:rPr>
           <w:rFonts w:ascii="Courier" w:eastAsia="Calibri" w:hAnsi="Courier" w:cs="Calibri"/>
         </w:rPr>
-        <w:t>.irRight()</w:t>
+        <w:t>.irRight</w:t>
+      </w:r>
+      <w:proofErr w:type="spellEnd"/>
+      <w:proofErr w:type="gramEnd"/>
+      <w:r>
+        <w:rPr>
+          <w:rFonts w:ascii="Courier" w:eastAsia="Calibri" w:hAnsi="Courier" w:cs="Calibri"/>
+        </w:rPr>
+        <w:t>()</w:t>
       </w:r>
     </w:p>
     <w:p>
@@ -1762,6 +2243,8 @@
         </w:rPr>
         <w:t xml:space="preserve">    </w:t>
       </w:r>
+      <w:proofErr w:type="spellStart"/>
+      <w:proofErr w:type="gramStart"/>
       <w:r>
         <w:rPr>
           <w:rFonts w:ascii="Courier" w:eastAsia="Calibri" w:hAnsi="Courier" w:cs="Calibri"/>
@@ -1772,26 +2255,42 @@
         <w:rPr>
           <w:rFonts w:ascii="Courier" w:eastAsia="Calibri" w:hAnsi="Courier" w:cs="Calibri"/>
         </w:rPr>
-        <w:t>.reverse(10)</w:t>
-      </w:r>
-    </w:p>
-    <w:p>
-      <w:pPr>
-        <w:pBdr>
-          <w:top w:val="single" w:sz="4" w:space="1" w:color="auto"/>
-          <w:left w:val="single" w:sz="4" w:space="4" w:color="auto"/>
-          <w:bottom w:val="single" w:sz="4" w:space="1" w:color="auto"/>
-          <w:right w:val="single" w:sz="4" w:space="4" w:color="auto"/>
-        </w:pBdr>
-        <w:rPr>
-          <w:rFonts w:ascii="Courier" w:eastAsia="Calibri" w:hAnsi="Courier" w:cs="Calibri"/>
-        </w:rPr>
-      </w:pPr>
-      <w:r>
-        <w:rPr>
-          <w:rFonts w:ascii="Courier" w:eastAsia="Calibri" w:hAnsi="Courier" w:cs="Calibri"/>
-        </w:rPr>
-        <w:t>elif (o1):</w:t>
+        <w:t>.reverse</w:t>
+      </w:r>
+      <w:proofErr w:type="spellEnd"/>
+      <w:proofErr w:type="gramEnd"/>
+      <w:r>
+        <w:rPr>
+          <w:rFonts w:ascii="Courier" w:eastAsia="Calibri" w:hAnsi="Courier" w:cs="Calibri"/>
+        </w:rPr>
+        <w:t>(10)</w:t>
+      </w:r>
+    </w:p>
+    <w:p>
+      <w:pPr>
+        <w:pBdr>
+          <w:top w:val="single" w:sz="4" w:space="1" w:color="auto"/>
+          <w:left w:val="single" w:sz="4" w:space="4" w:color="auto"/>
+          <w:bottom w:val="single" w:sz="4" w:space="1" w:color="auto"/>
+          <w:right w:val="single" w:sz="4" w:space="4" w:color="auto"/>
+        </w:pBdr>
+        <w:rPr>
+          <w:rFonts w:ascii="Courier" w:eastAsia="Calibri" w:hAnsi="Courier" w:cs="Calibri"/>
+        </w:rPr>
+      </w:pPr>
+      <w:proofErr w:type="spellStart"/>
+      <w:r>
+        <w:rPr>
+          <w:rFonts w:ascii="Courier" w:eastAsia="Calibri" w:hAnsi="Courier" w:cs="Calibri"/>
+        </w:rPr>
+        <w:t>elif</w:t>
+      </w:r>
+      <w:proofErr w:type="spellEnd"/>
+      <w:r>
+        <w:rPr>
+          <w:rFonts w:ascii="Courier" w:eastAsia="Calibri" w:hAnsi="Courier" w:cs="Calibri"/>
+        </w:rPr>
+        <w:t xml:space="preserve"> (o1):</w:t>
       </w:r>
     </w:p>
     <w:p>
@@ -1812,6 +2311,8 @@
         </w:rPr>
         <w:t xml:space="preserve">    </w:t>
       </w:r>
+      <w:proofErr w:type="spellStart"/>
+      <w:proofErr w:type="gramStart"/>
       <w:r>
         <w:rPr>
           <w:rFonts w:ascii="Courier" w:eastAsia="Calibri" w:hAnsi="Courier" w:cs="Calibri"/>
@@ -1822,7 +2323,15 @@
         <w:rPr>
           <w:rFonts w:ascii="Courier" w:eastAsia="Calibri" w:hAnsi="Courier" w:cs="Calibri"/>
         </w:rPr>
-        <w:t>.spinRight(10)</w:t>
+        <w:t>.spinRight</w:t>
+      </w:r>
+      <w:proofErr w:type="spellEnd"/>
+      <w:proofErr w:type="gramEnd"/>
+      <w:r>
+        <w:rPr>
+          <w:rFonts w:ascii="Courier" w:eastAsia="Calibri" w:hAnsi="Courier" w:cs="Calibri"/>
+        </w:rPr>
+        <w:t>(10)</w:t>
       </w:r>
     </w:p>
     <w:p>
@@ -1862,6 +2371,8 @@
         </w:rPr>
         <w:t xml:space="preserve">    </w:t>
       </w:r>
+      <w:proofErr w:type="spellStart"/>
+      <w:proofErr w:type="gramStart"/>
       <w:r>
         <w:rPr>
           <w:rFonts w:ascii="Courier" w:eastAsia="Calibri" w:hAnsi="Courier" w:cs="Calibri"/>
@@ -1872,53 +2383,73 @@
         <w:rPr>
           <w:rFonts w:ascii="Courier" w:eastAsia="Calibri" w:hAnsi="Courier" w:cs="Calibri"/>
         </w:rPr>
-        <w:t>.spinLeft(10)</w:t>
-      </w:r>
-    </w:p>
-    <w:p>
-      <w:pPr>
-        <w:pBdr>
-          <w:top w:val="single" w:sz="4" w:space="1" w:color="auto"/>
-          <w:left w:val="single" w:sz="4" w:space="4" w:color="auto"/>
-          <w:bottom w:val="single" w:sz="4" w:space="1" w:color="auto"/>
-          <w:right w:val="single" w:sz="4" w:space="4" w:color="auto"/>
-        </w:pBdr>
-        <w:rPr>
-          <w:rFonts w:ascii="Courier" w:eastAsia="Calibri" w:hAnsi="Courier" w:cs="Calibri"/>
-        </w:rPr>
-      </w:pPr>
-    </w:p>
-    <w:p>
-      <w:pPr>
-        <w:pBdr>
-          <w:top w:val="single" w:sz="4" w:space="1" w:color="auto"/>
-          <w:left w:val="single" w:sz="4" w:space="4" w:color="auto"/>
-          <w:bottom w:val="single" w:sz="4" w:space="1" w:color="auto"/>
-          <w:right w:val="single" w:sz="4" w:space="4" w:color="auto"/>
-        </w:pBdr>
-        <w:rPr>
-          <w:rFonts w:ascii="Courier" w:eastAsia="Calibri" w:hAnsi="Courier" w:cs="Calibri"/>
-        </w:rPr>
-      </w:pPr>
-      <w:r>
-        <w:rPr>
-          <w:rFonts w:ascii="Courier" w:eastAsia="Calibri" w:hAnsi="Courier" w:cs="Calibri"/>
-        </w:rPr>
-        <w:t>time.sleep(10)</w:t>
-      </w:r>
-    </w:p>
-    <w:p>
-      <w:pPr>
-        <w:pBdr>
-          <w:top w:val="single" w:sz="4" w:space="1" w:color="auto"/>
-          <w:left w:val="single" w:sz="4" w:space="4" w:color="auto"/>
-          <w:bottom w:val="single" w:sz="4" w:space="1" w:color="auto"/>
-          <w:right w:val="single" w:sz="4" w:space="4" w:color="auto"/>
-        </w:pBdr>
-        <w:rPr>
-          <w:rFonts w:ascii="Courier" w:eastAsia="Calibri" w:hAnsi="Courier" w:cs="Calibri"/>
-        </w:rPr>
-      </w:pPr>
+        <w:t>.spinLeft</w:t>
+      </w:r>
+      <w:proofErr w:type="spellEnd"/>
+      <w:proofErr w:type="gramEnd"/>
+      <w:r>
+        <w:rPr>
+          <w:rFonts w:ascii="Courier" w:eastAsia="Calibri" w:hAnsi="Courier" w:cs="Calibri"/>
+        </w:rPr>
+        <w:t>(10)</w:t>
+      </w:r>
+    </w:p>
+    <w:p>
+      <w:pPr>
+        <w:pBdr>
+          <w:top w:val="single" w:sz="4" w:space="1" w:color="auto"/>
+          <w:left w:val="single" w:sz="4" w:space="4" w:color="auto"/>
+          <w:bottom w:val="single" w:sz="4" w:space="1" w:color="auto"/>
+          <w:right w:val="single" w:sz="4" w:space="4" w:color="auto"/>
+        </w:pBdr>
+        <w:rPr>
+          <w:rFonts w:ascii="Courier" w:eastAsia="Calibri" w:hAnsi="Courier" w:cs="Calibri"/>
+        </w:rPr>
+      </w:pPr>
+    </w:p>
+    <w:p>
+      <w:pPr>
+        <w:pBdr>
+          <w:top w:val="single" w:sz="4" w:space="1" w:color="auto"/>
+          <w:left w:val="single" w:sz="4" w:space="4" w:color="auto"/>
+          <w:bottom w:val="single" w:sz="4" w:space="1" w:color="auto"/>
+          <w:right w:val="single" w:sz="4" w:space="4" w:color="auto"/>
+        </w:pBdr>
+        <w:rPr>
+          <w:rFonts w:ascii="Courier" w:eastAsia="Calibri" w:hAnsi="Courier" w:cs="Calibri"/>
+        </w:rPr>
+      </w:pPr>
+      <w:proofErr w:type="spellStart"/>
+      <w:proofErr w:type="gramStart"/>
+      <w:r>
+        <w:rPr>
+          <w:rFonts w:ascii="Courier" w:eastAsia="Calibri" w:hAnsi="Courier" w:cs="Calibri"/>
+        </w:rPr>
+        <w:t>time.sleep</w:t>
+      </w:r>
+      <w:proofErr w:type="spellEnd"/>
+      <w:proofErr w:type="gramEnd"/>
+      <w:r>
+        <w:rPr>
+          <w:rFonts w:ascii="Courier" w:eastAsia="Calibri" w:hAnsi="Courier" w:cs="Calibri"/>
+        </w:rPr>
+        <w:t>(10)</w:t>
+      </w:r>
+    </w:p>
+    <w:p>
+      <w:pPr>
+        <w:pBdr>
+          <w:top w:val="single" w:sz="4" w:space="1" w:color="auto"/>
+          <w:left w:val="single" w:sz="4" w:space="4" w:color="auto"/>
+          <w:bottom w:val="single" w:sz="4" w:space="1" w:color="auto"/>
+          <w:right w:val="single" w:sz="4" w:space="4" w:color="auto"/>
+        </w:pBdr>
+        <w:rPr>
+          <w:rFonts w:ascii="Courier" w:eastAsia="Calibri" w:hAnsi="Courier" w:cs="Calibri"/>
+        </w:rPr>
+      </w:pPr>
+      <w:proofErr w:type="spellStart"/>
+      <w:proofErr w:type="gramStart"/>
       <w:r>
         <w:rPr>
           <w:rFonts w:ascii="Courier" w:eastAsia="Calibri" w:hAnsi="Courier" w:cs="Calibri"/>
@@ -1929,7 +2460,15 @@
         <w:rPr>
           <w:rFonts w:ascii="Courier" w:eastAsia="Calibri" w:hAnsi="Courier" w:cs="Calibri"/>
         </w:rPr>
-        <w:t>.stop()</w:t>
+        <w:t>.stop</w:t>
+      </w:r>
+      <w:proofErr w:type="spellEnd"/>
+      <w:proofErr w:type="gramEnd"/>
+      <w:r>
+        <w:rPr>
+          <w:rFonts w:ascii="Courier" w:eastAsia="Calibri" w:hAnsi="Courier" w:cs="Calibri"/>
+        </w:rPr>
+        <w:t>()</w:t>
       </w:r>
     </w:p>
     <w:p>
@@ -1989,7 +2528,23 @@
         <w:rPr>
           <w:rFonts w:ascii="Courier" w:eastAsia="Calibri" w:hAnsi="Courier" w:cstheme="majorHAnsi"/>
         </w:rPr>
-        <w:t xml:space="preserve">import simclient.simrobot as </w:t>
+        <w:t xml:space="preserve">import </w:t>
+      </w:r>
+      <w:proofErr w:type="spellStart"/>
+      <w:proofErr w:type="gramStart"/>
+      <w:r>
+        <w:rPr>
+          <w:rFonts w:ascii="Courier" w:eastAsia="Calibri" w:hAnsi="Courier" w:cstheme="majorHAnsi"/>
+        </w:rPr>
+        <w:t>simclient.simrobot</w:t>
+      </w:r>
+      <w:proofErr w:type="spellEnd"/>
+      <w:proofErr w:type="gramEnd"/>
+      <w:r>
+        <w:rPr>
+          <w:rFonts w:ascii="Courier" w:eastAsia="Calibri" w:hAnsi="Courier" w:cstheme="majorHAnsi"/>
+        </w:rPr>
+        <w:t xml:space="preserve"> as </w:t>
       </w:r>
       <w:r>
         <w:rPr>
@@ -2042,6 +2597,8 @@
           <w:rFonts w:ascii="Courier" w:eastAsia="Calibri" w:hAnsi="Courier" w:cstheme="majorHAnsi"/>
         </w:rPr>
       </w:pPr>
+      <w:proofErr w:type="spellStart"/>
+      <w:proofErr w:type="gramStart"/>
       <w:r>
         <w:rPr>
           <w:rFonts w:ascii="Courier" w:eastAsia="Calibri" w:hAnsi="Courier" w:cstheme="majorHAnsi"/>
@@ -2052,39 +2609,61 @@
         <w:rPr>
           <w:rFonts w:ascii="Courier" w:eastAsia="Calibri" w:hAnsi="Courier" w:cstheme="majorHAnsi"/>
         </w:rPr>
-        <w:t>.init()</w:t>
-      </w:r>
-    </w:p>
-    <w:p>
-      <w:pPr>
-        <w:pBdr>
-          <w:top w:val="single" w:sz="4" w:space="1" w:color="auto"/>
-          <w:left w:val="single" w:sz="4" w:space="4" w:color="auto"/>
-          <w:bottom w:val="single" w:sz="4" w:space="1" w:color="auto"/>
-          <w:right w:val="single" w:sz="4" w:space="4" w:color="auto"/>
-        </w:pBdr>
-        <w:rPr>
-          <w:rFonts w:ascii="Courier" w:eastAsia="Calibri" w:hAnsi="Courier" w:cstheme="majorHAnsi"/>
-        </w:rPr>
-      </w:pPr>
-    </w:p>
-    <w:p>
-      <w:pPr>
-        <w:pBdr>
-          <w:top w:val="single" w:sz="4" w:space="1" w:color="auto"/>
-          <w:left w:val="single" w:sz="4" w:space="4" w:color="auto"/>
-          <w:bottom w:val="single" w:sz="4" w:space="1" w:color="auto"/>
-          <w:right w:val="single" w:sz="4" w:space="4" w:color="auto"/>
-        </w:pBdr>
-        <w:rPr>
-          <w:rFonts w:ascii="Courier" w:eastAsia="Calibri" w:hAnsi="Courier" w:cstheme="majorHAnsi"/>
-        </w:rPr>
-      </w:pPr>
-      <w:r>
-        <w:rPr>
-          <w:rFonts w:ascii="Courier" w:eastAsia="Calibri" w:hAnsi="Courier" w:cstheme="majorHAnsi"/>
-        </w:rPr>
-        <w:t>fb = input(["Please enter forward or backward"])</w:t>
+        <w:t>.init</w:t>
+      </w:r>
+      <w:proofErr w:type="spellEnd"/>
+      <w:proofErr w:type="gramEnd"/>
+      <w:r>
+        <w:rPr>
+          <w:rFonts w:ascii="Courier" w:eastAsia="Calibri" w:hAnsi="Courier" w:cstheme="majorHAnsi"/>
+        </w:rPr>
+        <w:t>()</w:t>
+      </w:r>
+    </w:p>
+    <w:p>
+      <w:pPr>
+        <w:pBdr>
+          <w:top w:val="single" w:sz="4" w:space="1" w:color="auto"/>
+          <w:left w:val="single" w:sz="4" w:space="4" w:color="auto"/>
+          <w:bottom w:val="single" w:sz="4" w:space="1" w:color="auto"/>
+          <w:right w:val="single" w:sz="4" w:space="4" w:color="auto"/>
+        </w:pBdr>
+        <w:rPr>
+          <w:rFonts w:ascii="Courier" w:eastAsia="Calibri" w:hAnsi="Courier" w:cstheme="majorHAnsi"/>
+        </w:rPr>
+      </w:pPr>
+    </w:p>
+    <w:p>
+      <w:pPr>
+        <w:pBdr>
+          <w:top w:val="single" w:sz="4" w:space="1" w:color="auto"/>
+          <w:left w:val="single" w:sz="4" w:space="4" w:color="auto"/>
+          <w:bottom w:val="single" w:sz="4" w:space="1" w:color="auto"/>
+          <w:right w:val="single" w:sz="4" w:space="4" w:color="auto"/>
+        </w:pBdr>
+        <w:rPr>
+          <w:rFonts w:ascii="Courier" w:eastAsia="Calibri" w:hAnsi="Courier" w:cstheme="majorHAnsi"/>
+        </w:rPr>
+      </w:pPr>
+      <w:r>
+        <w:rPr>
+          <w:rFonts w:ascii="Courier" w:eastAsia="Calibri" w:hAnsi="Courier" w:cstheme="majorHAnsi"/>
+        </w:rPr>
+        <w:t xml:space="preserve">fb = </w:t>
+      </w:r>
+      <w:proofErr w:type="gramStart"/>
+      <w:r>
+        <w:rPr>
+          <w:rFonts w:ascii="Courier" w:eastAsia="Calibri" w:hAnsi="Courier" w:cstheme="majorHAnsi"/>
+        </w:rPr>
+        <w:t>input(</w:t>
+      </w:r>
+      <w:proofErr w:type="gramEnd"/>
+      <w:r>
+        <w:rPr>
+          <w:rFonts w:ascii="Courier" w:eastAsia="Calibri" w:hAnsi="Courier" w:cstheme="majorHAnsi"/>
+        </w:rPr>
+        <w:t>["Please enter forward or backward"])</w:t>
       </w:r>
     </w:p>
     <w:p>
@@ -2135,7 +2714,21 @@
         <w:rPr>
           <w:rFonts w:ascii="Courier" w:eastAsia="Calibri" w:hAnsi="Courier" w:cstheme="majorHAnsi"/>
         </w:rPr>
-        <w:t xml:space="preserve">    seconds = input(["How long would you like the robot to move (enter a number under 10)?"])</w:t>
+        <w:t xml:space="preserve">    seconds = </w:t>
+      </w:r>
+      <w:proofErr w:type="gramStart"/>
+      <w:r>
+        <w:rPr>
+          <w:rFonts w:ascii="Courier" w:eastAsia="Calibri" w:hAnsi="Courier" w:cstheme="majorHAnsi"/>
+        </w:rPr>
+        <w:t>input(</w:t>
+      </w:r>
+      <w:proofErr w:type="gramEnd"/>
+      <w:r>
+        <w:rPr>
+          <w:rFonts w:ascii="Courier" w:eastAsia="Calibri" w:hAnsi="Courier" w:cstheme="majorHAnsi"/>
+        </w:rPr>
+        <w:t>["How long would you like the robot to move (enter a number under 10)?"])</w:t>
       </w:r>
     </w:p>
     <w:p>
@@ -2194,6 +2787,7 @@
         </w:rPr>
         <w:t xml:space="preserve">            </w:t>
       </w:r>
+      <w:proofErr w:type="spellStart"/>
       <w:r>
         <w:rPr>
           <w:rFonts w:ascii="Courier" w:eastAsia="Calibri" w:hAnsi="Courier" w:cstheme="majorHAnsi"/>
@@ -2204,7 +2798,28 @@
         <w:rPr>
           <w:rFonts w:ascii="Courier" w:eastAsia="Calibri" w:hAnsi="Courier" w:cstheme="majorHAnsi"/>
         </w:rPr>
-        <w:t>.forward(10)</w:t>
+        <w:t>.</w:t>
+      </w:r>
+      <w:proofErr w:type="gramStart"/>
+      <w:r>
+        <w:rPr>
+          <w:rFonts w:ascii="Courier" w:eastAsia="Calibri" w:hAnsi="Courier" w:cstheme="majorHAnsi"/>
+        </w:rPr>
+        <w:t>forward</w:t>
+      </w:r>
+      <w:proofErr w:type="spellEnd"/>
+      <w:r>
+        <w:rPr>
+          <w:rFonts w:ascii="Courier" w:eastAsia="Calibri" w:hAnsi="Courier" w:cstheme="majorHAnsi"/>
+        </w:rPr>
+        <w:t>(</w:t>
+      </w:r>
+      <w:proofErr w:type="gramEnd"/>
+      <w:r>
+        <w:rPr>
+          <w:rFonts w:ascii="Courier" w:eastAsia="Calibri" w:hAnsi="Courier" w:cstheme="majorHAnsi"/>
+        </w:rPr>
+        <w:t>10)</w:t>
       </w:r>
     </w:p>
     <w:p>
@@ -2244,6 +2859,8 @@
         </w:rPr>
         <w:t xml:space="preserve">            </w:t>
       </w:r>
+      <w:proofErr w:type="spellStart"/>
+      <w:proofErr w:type="gramStart"/>
       <w:r>
         <w:rPr>
           <w:rFonts w:ascii="Courier" w:eastAsia="Calibri" w:hAnsi="Courier" w:cstheme="majorHAnsi"/>
@@ -2254,53 +2871,79 @@
         <w:rPr>
           <w:rFonts w:ascii="Courier" w:eastAsia="Calibri" w:hAnsi="Courier" w:cstheme="majorHAnsi"/>
         </w:rPr>
-        <w:t>.reverse(10)</w:t>
-      </w:r>
-    </w:p>
-    <w:p>
-      <w:pPr>
-        <w:pBdr>
-          <w:top w:val="single" w:sz="4" w:space="1" w:color="auto"/>
-          <w:left w:val="single" w:sz="4" w:space="4" w:color="auto"/>
-          <w:bottom w:val="single" w:sz="4" w:space="1" w:color="auto"/>
-          <w:right w:val="single" w:sz="4" w:space="4" w:color="auto"/>
-        </w:pBdr>
-        <w:rPr>
-          <w:rFonts w:ascii="Courier" w:eastAsia="Calibri" w:hAnsi="Courier" w:cstheme="majorHAnsi"/>
-        </w:rPr>
-      </w:pPr>
-      <w:r>
-        <w:rPr>
-          <w:rFonts w:ascii="Courier" w:eastAsia="Calibri" w:hAnsi="Courier" w:cstheme="majorHAnsi"/>
-        </w:rPr>
-        <w:t xml:space="preserve">        time.sleep(int(seconds))</w:t>
-      </w:r>
-    </w:p>
-    <w:p>
-      <w:pPr>
-        <w:pBdr>
-          <w:top w:val="single" w:sz="4" w:space="1" w:color="auto"/>
-          <w:left w:val="single" w:sz="4" w:space="4" w:color="auto"/>
-          <w:bottom w:val="single" w:sz="4" w:space="1" w:color="auto"/>
-          <w:right w:val="single" w:sz="4" w:space="4" w:color="auto"/>
-        </w:pBdr>
-        <w:rPr>
-          <w:rFonts w:ascii="Courier" w:eastAsia="Calibri" w:hAnsi="Courier" w:cstheme="majorHAnsi"/>
-        </w:rPr>
-      </w:pPr>
-    </w:p>
-    <w:p>
-      <w:pPr>
-        <w:pBdr>
-          <w:top w:val="single" w:sz="4" w:space="1" w:color="auto"/>
-          <w:left w:val="single" w:sz="4" w:space="4" w:color="auto"/>
-          <w:bottom w:val="single" w:sz="4" w:space="1" w:color="auto"/>
-          <w:right w:val="single" w:sz="4" w:space="4" w:color="auto"/>
-        </w:pBdr>
-        <w:rPr>
-          <w:rFonts w:ascii="Courier" w:eastAsia="Calibri" w:hAnsi="Courier" w:cstheme="majorHAnsi"/>
-        </w:rPr>
-      </w:pPr>
+        <w:t>.reverse</w:t>
+      </w:r>
+      <w:proofErr w:type="spellEnd"/>
+      <w:proofErr w:type="gramEnd"/>
+      <w:r>
+        <w:rPr>
+          <w:rFonts w:ascii="Courier" w:eastAsia="Calibri" w:hAnsi="Courier" w:cstheme="majorHAnsi"/>
+        </w:rPr>
+        <w:t>(10)</w:t>
+      </w:r>
+    </w:p>
+    <w:p>
+      <w:pPr>
+        <w:pBdr>
+          <w:top w:val="single" w:sz="4" w:space="1" w:color="auto"/>
+          <w:left w:val="single" w:sz="4" w:space="4" w:color="auto"/>
+          <w:bottom w:val="single" w:sz="4" w:space="1" w:color="auto"/>
+          <w:right w:val="single" w:sz="4" w:space="4" w:color="auto"/>
+        </w:pBdr>
+        <w:rPr>
+          <w:rFonts w:ascii="Courier" w:eastAsia="Calibri" w:hAnsi="Courier" w:cstheme="majorHAnsi"/>
+        </w:rPr>
+      </w:pPr>
+      <w:r>
+        <w:rPr>
+          <w:rFonts w:ascii="Courier" w:eastAsia="Calibri" w:hAnsi="Courier" w:cstheme="majorHAnsi"/>
+        </w:rPr>
+        <w:t xml:space="preserve">        </w:t>
+      </w:r>
+      <w:proofErr w:type="spellStart"/>
+      <w:proofErr w:type="gramStart"/>
+      <w:r>
+        <w:rPr>
+          <w:rFonts w:ascii="Courier" w:eastAsia="Calibri" w:hAnsi="Courier" w:cstheme="majorHAnsi"/>
+        </w:rPr>
+        <w:t>time.sleep</w:t>
+      </w:r>
+      <w:proofErr w:type="spellEnd"/>
+      <w:proofErr w:type="gramEnd"/>
+      <w:r>
+        <w:rPr>
+          <w:rFonts w:ascii="Courier" w:eastAsia="Calibri" w:hAnsi="Courier" w:cstheme="majorHAnsi"/>
+        </w:rPr>
+        <w:t>(int(seconds))</w:t>
+      </w:r>
+    </w:p>
+    <w:p>
+      <w:pPr>
+        <w:pBdr>
+          <w:top w:val="single" w:sz="4" w:space="1" w:color="auto"/>
+          <w:left w:val="single" w:sz="4" w:space="4" w:color="auto"/>
+          <w:bottom w:val="single" w:sz="4" w:space="1" w:color="auto"/>
+          <w:right w:val="single" w:sz="4" w:space="4" w:color="auto"/>
+        </w:pBdr>
+        <w:rPr>
+          <w:rFonts w:ascii="Courier" w:eastAsia="Calibri" w:hAnsi="Courier" w:cstheme="majorHAnsi"/>
+        </w:rPr>
+      </w:pPr>
+    </w:p>
+    <w:p>
+      <w:pPr>
+        <w:pBdr>
+          <w:top w:val="single" w:sz="4" w:space="1" w:color="auto"/>
+          <w:left w:val="single" w:sz="4" w:space="4" w:color="auto"/>
+          <w:bottom w:val="single" w:sz="4" w:space="1" w:color="auto"/>
+          <w:right w:val="single" w:sz="4" w:space="4" w:color="auto"/>
+        </w:pBdr>
+        <w:rPr>
+          <w:rFonts w:ascii="Courier" w:eastAsia="Calibri" w:hAnsi="Courier" w:cstheme="majorHAnsi"/>
+        </w:rPr>
+      </w:pPr>
+      <w:proofErr w:type="spellStart"/>
+      <w:proofErr w:type="gramStart"/>
       <w:r>
         <w:rPr>
           <w:rFonts w:ascii="Courier" w:eastAsia="Calibri" w:hAnsi="Courier" w:cstheme="majorHAnsi"/>
@@ -2311,7 +2954,15 @@
         <w:rPr>
           <w:rFonts w:ascii="Courier" w:eastAsia="Calibri" w:hAnsi="Courier" w:cstheme="majorHAnsi"/>
         </w:rPr>
-        <w:t>.stop()</w:t>
+        <w:t>.stop</w:t>
+      </w:r>
+      <w:proofErr w:type="spellEnd"/>
+      <w:proofErr w:type="gramEnd"/>
+      <w:r>
+        <w:rPr>
+          <w:rFonts w:ascii="Courier" w:eastAsia="Calibri" w:hAnsi="Courier" w:cstheme="majorHAnsi"/>
+        </w:rPr>
+        <w:t>()</w:t>
       </w:r>
     </w:p>
     <w:p>
@@ -2436,7 +3087,23 @@
         <w:rPr>
           <w:rFonts w:ascii="Courier" w:eastAsia="Calibri" w:hAnsi="Courier" w:cstheme="majorHAnsi"/>
         </w:rPr>
-        <w:t xml:space="preserve">import simclient.simrobot as </w:t>
+        <w:t xml:space="preserve">import </w:t>
+      </w:r>
+      <w:proofErr w:type="spellStart"/>
+      <w:proofErr w:type="gramStart"/>
+      <w:r>
+        <w:rPr>
+          <w:rFonts w:ascii="Courier" w:eastAsia="Calibri" w:hAnsi="Courier" w:cstheme="majorHAnsi"/>
+        </w:rPr>
+        <w:t>simclient.simrobot</w:t>
+      </w:r>
+      <w:proofErr w:type="spellEnd"/>
+      <w:proofErr w:type="gramEnd"/>
+      <w:r>
+        <w:rPr>
+          <w:rFonts w:ascii="Courier" w:eastAsia="Calibri" w:hAnsi="Courier" w:cstheme="majorHAnsi"/>
+        </w:rPr>
+        <w:t xml:space="preserve"> as </w:t>
       </w:r>
       <w:r>
         <w:rPr>
@@ -2489,6 +3156,8 @@
           <w:rFonts w:ascii="Courier" w:eastAsia="Calibri" w:hAnsi="Courier" w:cstheme="majorHAnsi"/>
         </w:rPr>
       </w:pPr>
+      <w:proofErr w:type="spellStart"/>
+      <w:proofErr w:type="gramStart"/>
       <w:r>
         <w:rPr>
           <w:rFonts w:ascii="Courier" w:eastAsia="Calibri" w:hAnsi="Courier" w:cstheme="majorHAnsi"/>
@@ -2499,77 +3168,121 @@
         <w:rPr>
           <w:rFonts w:ascii="Courier" w:eastAsia="Calibri" w:hAnsi="Courier" w:cstheme="majorHAnsi"/>
         </w:rPr>
-        <w:t>.init()</w:t>
-      </w:r>
-    </w:p>
-    <w:p>
-      <w:pPr>
-        <w:pBdr>
-          <w:top w:val="single" w:sz="4" w:space="1" w:color="auto"/>
-          <w:left w:val="single" w:sz="4" w:space="4" w:color="auto"/>
-          <w:bottom w:val="single" w:sz="4" w:space="1" w:color="auto"/>
-          <w:right w:val="single" w:sz="4" w:space="4" w:color="auto"/>
-        </w:pBdr>
-        <w:rPr>
-          <w:rFonts w:ascii="Courier" w:eastAsia="Calibri" w:hAnsi="Courier" w:cstheme="majorHAnsi"/>
-        </w:rPr>
-      </w:pPr>
-      <w:r>
-        <w:rPr>
-          <w:rFonts w:ascii="Courier" w:eastAsia="Calibri" w:hAnsi="Courier" w:cstheme="majorHAnsi"/>
-        </w:rPr>
-        <w:t>fb_incorrect = True</w:t>
-      </w:r>
-    </w:p>
-    <w:p>
-      <w:pPr>
-        <w:pBdr>
-          <w:top w:val="single" w:sz="4" w:space="1" w:color="auto"/>
-          <w:left w:val="single" w:sz="4" w:space="4" w:color="auto"/>
-          <w:bottom w:val="single" w:sz="4" w:space="1" w:color="auto"/>
-          <w:right w:val="single" w:sz="4" w:space="4" w:color="auto"/>
-        </w:pBdr>
-        <w:rPr>
-          <w:rFonts w:ascii="Courier" w:eastAsia="Calibri" w:hAnsi="Courier" w:cstheme="majorHAnsi"/>
-        </w:rPr>
-      </w:pPr>
-    </w:p>
-    <w:p>
-      <w:pPr>
-        <w:pBdr>
-          <w:top w:val="single" w:sz="4" w:space="1" w:color="auto"/>
-          <w:left w:val="single" w:sz="4" w:space="4" w:color="auto"/>
-          <w:bottom w:val="single" w:sz="4" w:space="1" w:color="auto"/>
-          <w:right w:val="single" w:sz="4" w:space="4" w:color="auto"/>
-        </w:pBdr>
-        <w:rPr>
-          <w:rFonts w:ascii="Courier" w:eastAsia="Calibri" w:hAnsi="Courier" w:cstheme="majorHAnsi"/>
-        </w:rPr>
-      </w:pPr>
-      <w:r>
-        <w:rPr>
-          <w:rFonts w:ascii="Courier" w:eastAsia="Calibri" w:hAnsi="Courier" w:cstheme="majorHAnsi"/>
-        </w:rPr>
-        <w:t>while(fb_incorrect):</w:t>
-      </w:r>
-    </w:p>
-    <w:p>
-      <w:pPr>
-        <w:pBdr>
-          <w:top w:val="single" w:sz="4" w:space="1" w:color="auto"/>
-          <w:left w:val="single" w:sz="4" w:space="4" w:color="auto"/>
-          <w:bottom w:val="single" w:sz="4" w:space="1" w:color="auto"/>
-          <w:right w:val="single" w:sz="4" w:space="4" w:color="auto"/>
-        </w:pBdr>
-        <w:rPr>
-          <w:rFonts w:ascii="Courier" w:eastAsia="Calibri" w:hAnsi="Courier" w:cstheme="majorHAnsi"/>
-        </w:rPr>
-      </w:pPr>
-      <w:r>
-        <w:rPr>
-          <w:rFonts w:ascii="Courier" w:eastAsia="Calibri" w:hAnsi="Courier" w:cstheme="majorHAnsi"/>
-        </w:rPr>
-        <w:t xml:space="preserve">    fb = input(["Please enter forward or backward"])</w:t>
+        <w:t>.init</w:t>
+      </w:r>
+      <w:proofErr w:type="spellEnd"/>
+      <w:proofErr w:type="gramEnd"/>
+      <w:r>
+        <w:rPr>
+          <w:rFonts w:ascii="Courier" w:eastAsia="Calibri" w:hAnsi="Courier" w:cstheme="majorHAnsi"/>
+        </w:rPr>
+        <w:t>()</w:t>
+      </w:r>
+    </w:p>
+    <w:p>
+      <w:pPr>
+        <w:pBdr>
+          <w:top w:val="single" w:sz="4" w:space="1" w:color="auto"/>
+          <w:left w:val="single" w:sz="4" w:space="4" w:color="auto"/>
+          <w:bottom w:val="single" w:sz="4" w:space="1" w:color="auto"/>
+          <w:right w:val="single" w:sz="4" w:space="4" w:color="auto"/>
+        </w:pBdr>
+        <w:rPr>
+          <w:rFonts w:ascii="Courier" w:eastAsia="Calibri" w:hAnsi="Courier" w:cstheme="majorHAnsi"/>
+        </w:rPr>
+      </w:pPr>
+      <w:proofErr w:type="spellStart"/>
+      <w:r>
+        <w:rPr>
+          <w:rFonts w:ascii="Courier" w:eastAsia="Calibri" w:hAnsi="Courier" w:cstheme="majorHAnsi"/>
+        </w:rPr>
+        <w:t>fb_incorrect</w:t>
+      </w:r>
+      <w:proofErr w:type="spellEnd"/>
+      <w:r>
+        <w:rPr>
+          <w:rFonts w:ascii="Courier" w:eastAsia="Calibri" w:hAnsi="Courier" w:cstheme="majorHAnsi"/>
+        </w:rPr>
+        <w:t xml:space="preserve"> = True</w:t>
+      </w:r>
+    </w:p>
+    <w:p>
+      <w:pPr>
+        <w:pBdr>
+          <w:top w:val="single" w:sz="4" w:space="1" w:color="auto"/>
+          <w:left w:val="single" w:sz="4" w:space="4" w:color="auto"/>
+          <w:bottom w:val="single" w:sz="4" w:space="1" w:color="auto"/>
+          <w:right w:val="single" w:sz="4" w:space="4" w:color="auto"/>
+        </w:pBdr>
+        <w:rPr>
+          <w:rFonts w:ascii="Courier" w:eastAsia="Calibri" w:hAnsi="Courier" w:cstheme="majorHAnsi"/>
+        </w:rPr>
+      </w:pPr>
+    </w:p>
+    <w:p>
+      <w:pPr>
+        <w:pBdr>
+          <w:top w:val="single" w:sz="4" w:space="1" w:color="auto"/>
+          <w:left w:val="single" w:sz="4" w:space="4" w:color="auto"/>
+          <w:bottom w:val="single" w:sz="4" w:space="1" w:color="auto"/>
+          <w:right w:val="single" w:sz="4" w:space="4" w:color="auto"/>
+        </w:pBdr>
+        <w:rPr>
+          <w:rFonts w:ascii="Courier" w:eastAsia="Calibri" w:hAnsi="Courier" w:cstheme="majorHAnsi"/>
+        </w:rPr>
+      </w:pPr>
+      <w:r>
+        <w:rPr>
+          <w:rFonts w:ascii="Courier" w:eastAsia="Calibri" w:hAnsi="Courier" w:cstheme="majorHAnsi"/>
+        </w:rPr>
+        <w:t>while(</w:t>
+      </w:r>
+      <w:proofErr w:type="spellStart"/>
+      <w:r>
+        <w:rPr>
+          <w:rFonts w:ascii="Courier" w:eastAsia="Calibri" w:hAnsi="Courier" w:cstheme="majorHAnsi"/>
+        </w:rPr>
+        <w:t>fb_incorrect</w:t>
+      </w:r>
+      <w:proofErr w:type="spellEnd"/>
+      <w:r>
+        <w:rPr>
+          <w:rFonts w:ascii="Courier" w:eastAsia="Calibri" w:hAnsi="Courier" w:cstheme="majorHAnsi"/>
+        </w:rPr>
+        <w:t>):</w:t>
+      </w:r>
+    </w:p>
+    <w:p>
+      <w:pPr>
+        <w:pBdr>
+          <w:top w:val="single" w:sz="4" w:space="1" w:color="auto"/>
+          <w:left w:val="single" w:sz="4" w:space="4" w:color="auto"/>
+          <w:bottom w:val="single" w:sz="4" w:space="1" w:color="auto"/>
+          <w:right w:val="single" w:sz="4" w:space="4" w:color="auto"/>
+        </w:pBdr>
+        <w:rPr>
+          <w:rFonts w:ascii="Courier" w:eastAsia="Calibri" w:hAnsi="Courier" w:cstheme="majorHAnsi"/>
+        </w:rPr>
+      </w:pPr>
+      <w:r>
+        <w:rPr>
+          <w:rFonts w:ascii="Courier" w:eastAsia="Calibri" w:hAnsi="Courier" w:cstheme="majorHAnsi"/>
+        </w:rPr>
+        <w:t xml:space="preserve">    fb = </w:t>
+      </w:r>
+      <w:proofErr w:type="gramStart"/>
+      <w:r>
+        <w:rPr>
+          <w:rFonts w:ascii="Courier" w:eastAsia="Calibri" w:hAnsi="Courier" w:cstheme="majorHAnsi"/>
+        </w:rPr>
+        <w:t>input(</w:t>
+      </w:r>
+      <w:proofErr w:type="gramEnd"/>
+      <w:r>
+        <w:rPr>
+          <w:rFonts w:ascii="Courier" w:eastAsia="Calibri" w:hAnsi="Courier" w:cstheme="majorHAnsi"/>
+        </w:rPr>
+        <w:t>["Please enter forward or backward"])</w:t>
       </w:r>
     </w:p>
     <w:p>
@@ -2607,64 +3320,120 @@
         <w:rPr>
           <w:rFonts w:ascii="Courier" w:eastAsia="Calibri" w:hAnsi="Courier" w:cstheme="majorHAnsi"/>
         </w:rPr>
-        <w:t xml:space="preserve">         fb_incorrect = False</w:t>
-      </w:r>
-    </w:p>
-    <w:p>
-      <w:pPr>
-        <w:pBdr>
-          <w:top w:val="single" w:sz="4" w:space="1" w:color="auto"/>
-          <w:left w:val="single" w:sz="4" w:space="4" w:color="auto"/>
-          <w:bottom w:val="single" w:sz="4" w:space="1" w:color="auto"/>
-          <w:right w:val="single" w:sz="4" w:space="4" w:color="auto"/>
-        </w:pBdr>
-        <w:rPr>
-          <w:rFonts w:ascii="Courier" w:eastAsia="Calibri" w:hAnsi="Courier" w:cstheme="majorHAnsi"/>
-        </w:rPr>
-      </w:pPr>
-      <w:r>
-        <w:rPr>
-          <w:rFonts w:ascii="Courier" w:eastAsia="Calibri" w:hAnsi="Courier" w:cstheme="majorHAnsi"/>
-        </w:rPr>
-        <w:t xml:space="preserve">         s_incorrect = True</w:t>
-      </w:r>
-    </w:p>
-    <w:p>
-      <w:pPr>
-        <w:pBdr>
-          <w:top w:val="single" w:sz="4" w:space="1" w:color="auto"/>
-          <w:left w:val="single" w:sz="4" w:space="4" w:color="auto"/>
-          <w:bottom w:val="single" w:sz="4" w:space="1" w:color="auto"/>
-          <w:right w:val="single" w:sz="4" w:space="4" w:color="auto"/>
-        </w:pBdr>
-        <w:rPr>
-          <w:rFonts w:ascii="Courier" w:eastAsia="Calibri" w:hAnsi="Courier" w:cstheme="majorHAnsi"/>
-        </w:rPr>
-      </w:pPr>
-      <w:r>
-        <w:rPr>
-          <w:rFonts w:ascii="Courier" w:eastAsia="Calibri" w:hAnsi="Courier" w:cstheme="majorHAnsi"/>
-        </w:rPr>
-        <w:t xml:space="preserve">         while(s_incorrect):</w:t>
-      </w:r>
-    </w:p>
-    <w:p>
-      <w:pPr>
-        <w:pBdr>
-          <w:top w:val="single" w:sz="4" w:space="1" w:color="auto"/>
-          <w:left w:val="single" w:sz="4" w:space="4" w:color="auto"/>
-          <w:bottom w:val="single" w:sz="4" w:space="1" w:color="auto"/>
-          <w:right w:val="single" w:sz="4" w:space="4" w:color="auto"/>
-        </w:pBdr>
-        <w:rPr>
-          <w:rFonts w:ascii="Courier" w:eastAsia="Calibri" w:hAnsi="Courier" w:cstheme="majorHAnsi"/>
-        </w:rPr>
-      </w:pPr>
-      <w:r>
-        <w:rPr>
-          <w:rFonts w:ascii="Courier" w:eastAsia="Calibri" w:hAnsi="Courier" w:cstheme="majorHAnsi"/>
-        </w:rPr>
-        <w:t xml:space="preserve">             seconds = input(["How long would you like the robot to move (enter a number under 10)?"])</w:t>
+        <w:t xml:space="preserve">         </w:t>
+      </w:r>
+      <w:proofErr w:type="spellStart"/>
+      <w:r>
+        <w:rPr>
+          <w:rFonts w:ascii="Courier" w:eastAsia="Calibri" w:hAnsi="Courier" w:cstheme="majorHAnsi"/>
+        </w:rPr>
+        <w:t>fb_incorrect</w:t>
+      </w:r>
+      <w:proofErr w:type="spellEnd"/>
+      <w:r>
+        <w:rPr>
+          <w:rFonts w:ascii="Courier" w:eastAsia="Calibri" w:hAnsi="Courier" w:cstheme="majorHAnsi"/>
+        </w:rPr>
+        <w:t xml:space="preserve"> = False</w:t>
+      </w:r>
+    </w:p>
+    <w:p>
+      <w:pPr>
+        <w:pBdr>
+          <w:top w:val="single" w:sz="4" w:space="1" w:color="auto"/>
+          <w:left w:val="single" w:sz="4" w:space="4" w:color="auto"/>
+          <w:bottom w:val="single" w:sz="4" w:space="1" w:color="auto"/>
+          <w:right w:val="single" w:sz="4" w:space="4" w:color="auto"/>
+        </w:pBdr>
+        <w:rPr>
+          <w:rFonts w:ascii="Courier" w:eastAsia="Calibri" w:hAnsi="Courier" w:cstheme="majorHAnsi"/>
+        </w:rPr>
+      </w:pPr>
+      <w:r>
+        <w:rPr>
+          <w:rFonts w:ascii="Courier" w:eastAsia="Calibri" w:hAnsi="Courier" w:cstheme="majorHAnsi"/>
+        </w:rPr>
+        <w:t xml:space="preserve">         </w:t>
+      </w:r>
+      <w:proofErr w:type="spellStart"/>
+      <w:r>
+        <w:rPr>
+          <w:rFonts w:ascii="Courier" w:eastAsia="Calibri" w:hAnsi="Courier" w:cstheme="majorHAnsi"/>
+        </w:rPr>
+        <w:t>s_incorrect</w:t>
+      </w:r>
+      <w:proofErr w:type="spellEnd"/>
+      <w:r>
+        <w:rPr>
+          <w:rFonts w:ascii="Courier" w:eastAsia="Calibri" w:hAnsi="Courier" w:cstheme="majorHAnsi"/>
+        </w:rPr>
+        <w:t xml:space="preserve"> = True</w:t>
+      </w:r>
+    </w:p>
+    <w:p>
+      <w:pPr>
+        <w:pBdr>
+          <w:top w:val="single" w:sz="4" w:space="1" w:color="auto"/>
+          <w:left w:val="single" w:sz="4" w:space="4" w:color="auto"/>
+          <w:bottom w:val="single" w:sz="4" w:space="1" w:color="auto"/>
+          <w:right w:val="single" w:sz="4" w:space="4" w:color="auto"/>
+        </w:pBdr>
+        <w:rPr>
+          <w:rFonts w:ascii="Courier" w:eastAsia="Calibri" w:hAnsi="Courier" w:cstheme="majorHAnsi"/>
+        </w:rPr>
+      </w:pPr>
+      <w:r>
+        <w:rPr>
+          <w:rFonts w:ascii="Courier" w:eastAsia="Calibri" w:hAnsi="Courier" w:cstheme="majorHAnsi"/>
+        </w:rPr>
+        <w:t xml:space="preserve">         while(</w:t>
+      </w:r>
+      <w:proofErr w:type="spellStart"/>
+      <w:r>
+        <w:rPr>
+          <w:rFonts w:ascii="Courier" w:eastAsia="Calibri" w:hAnsi="Courier" w:cstheme="majorHAnsi"/>
+        </w:rPr>
+        <w:t>s_incorrect</w:t>
+      </w:r>
+      <w:proofErr w:type="spellEnd"/>
+      <w:r>
+        <w:rPr>
+          <w:rFonts w:ascii="Courier" w:eastAsia="Calibri" w:hAnsi="Courier" w:cstheme="majorHAnsi"/>
+        </w:rPr>
+        <w:t>):</w:t>
+      </w:r>
+    </w:p>
+    <w:p>
+      <w:pPr>
+        <w:pBdr>
+          <w:top w:val="single" w:sz="4" w:space="1" w:color="auto"/>
+          <w:left w:val="single" w:sz="4" w:space="4" w:color="auto"/>
+          <w:bottom w:val="single" w:sz="4" w:space="1" w:color="auto"/>
+          <w:right w:val="single" w:sz="4" w:space="4" w:color="auto"/>
+        </w:pBdr>
+        <w:rPr>
+          <w:rFonts w:ascii="Courier" w:eastAsia="Calibri" w:hAnsi="Courier" w:cstheme="majorHAnsi"/>
+        </w:rPr>
+      </w:pPr>
+      <w:r>
+        <w:rPr>
+          <w:rFonts w:ascii="Courier" w:eastAsia="Calibri" w:hAnsi="Courier" w:cstheme="majorHAnsi"/>
+        </w:rPr>
+        <w:t xml:space="preserve">             seconds = </w:t>
+      </w:r>
+      <w:proofErr w:type="gramStart"/>
+      <w:r>
+        <w:rPr>
+          <w:rFonts w:ascii="Courier" w:eastAsia="Calibri" w:hAnsi="Courier" w:cstheme="majorHAnsi"/>
+        </w:rPr>
+        <w:t>input(</w:t>
+      </w:r>
+      <w:proofErr w:type="gramEnd"/>
+      <w:r>
+        <w:rPr>
+          <w:rFonts w:ascii="Courier" w:eastAsia="Calibri" w:hAnsi="Courier" w:cstheme="majorHAnsi"/>
+        </w:rPr>
+        <w:t>["How long would you like the robot to move (enter a number under 10)?"])</w:t>
       </w:r>
     </w:p>
     <w:p>
@@ -2702,7 +3471,21 @@
         <w:rPr>
           <w:rFonts w:ascii="Courier" w:eastAsia="Calibri" w:hAnsi="Courier" w:cstheme="majorHAnsi"/>
         </w:rPr>
-        <w:t xml:space="preserve">                 s_incorrect = False</w:t>
+        <w:t xml:space="preserve">                 </w:t>
+      </w:r>
+      <w:proofErr w:type="spellStart"/>
+      <w:r>
+        <w:rPr>
+          <w:rFonts w:ascii="Courier" w:eastAsia="Calibri" w:hAnsi="Courier" w:cstheme="majorHAnsi"/>
+        </w:rPr>
+        <w:t>s_incorrect</w:t>
+      </w:r>
+      <w:proofErr w:type="spellEnd"/>
+      <w:r>
+        <w:rPr>
+          <w:rFonts w:ascii="Courier" w:eastAsia="Calibri" w:hAnsi="Courier" w:cstheme="majorHAnsi"/>
+        </w:rPr>
+        <w:t xml:space="preserve"> = False</w:t>
       </w:r>
     </w:p>
     <w:p>
@@ -2742,6 +3525,7 @@
         </w:rPr>
         <w:t xml:space="preserve">                     </w:t>
       </w:r>
+      <w:proofErr w:type="spellStart"/>
       <w:r>
         <w:rPr>
           <w:rFonts w:ascii="Courier" w:eastAsia="Calibri" w:hAnsi="Courier" w:cstheme="majorHAnsi"/>
@@ -2752,7 +3536,28 @@
         <w:rPr>
           <w:rFonts w:ascii="Courier" w:eastAsia="Calibri" w:hAnsi="Courier" w:cstheme="majorHAnsi"/>
         </w:rPr>
-        <w:t>.forward(10)</w:t>
+        <w:t>.</w:t>
+      </w:r>
+      <w:proofErr w:type="gramStart"/>
+      <w:r>
+        <w:rPr>
+          <w:rFonts w:ascii="Courier" w:eastAsia="Calibri" w:hAnsi="Courier" w:cstheme="majorHAnsi"/>
+        </w:rPr>
+        <w:t>forward</w:t>
+      </w:r>
+      <w:proofErr w:type="spellEnd"/>
+      <w:r>
+        <w:rPr>
+          <w:rFonts w:ascii="Courier" w:eastAsia="Calibri" w:hAnsi="Courier" w:cstheme="majorHAnsi"/>
+        </w:rPr>
+        <w:t>(</w:t>
+      </w:r>
+      <w:proofErr w:type="gramEnd"/>
+      <w:r>
+        <w:rPr>
+          <w:rFonts w:ascii="Courier" w:eastAsia="Calibri" w:hAnsi="Courier" w:cstheme="majorHAnsi"/>
+        </w:rPr>
+        <w:t>10)</w:t>
       </w:r>
     </w:p>
     <w:p>
@@ -2792,6 +3597,8 @@
         </w:rPr>
         <w:t xml:space="preserve">                     </w:t>
       </w:r>
+      <w:proofErr w:type="spellStart"/>
+      <w:proofErr w:type="gramStart"/>
       <w:r>
         <w:rPr>
           <w:rFonts w:ascii="Courier" w:eastAsia="Calibri" w:hAnsi="Courier" w:cstheme="majorHAnsi"/>
@@ -2802,26 +3609,50 @@
         <w:rPr>
           <w:rFonts w:ascii="Courier" w:eastAsia="Calibri" w:hAnsi="Courier" w:cstheme="majorHAnsi"/>
         </w:rPr>
-        <w:t>.reverse(10)</w:t>
-      </w:r>
-    </w:p>
-    <w:p>
-      <w:pPr>
-        <w:pBdr>
-          <w:top w:val="single" w:sz="4" w:space="1" w:color="auto"/>
-          <w:left w:val="single" w:sz="4" w:space="4" w:color="auto"/>
-          <w:bottom w:val="single" w:sz="4" w:space="1" w:color="auto"/>
-          <w:right w:val="single" w:sz="4" w:space="4" w:color="auto"/>
-        </w:pBdr>
-        <w:rPr>
-          <w:rFonts w:ascii="Courier" w:eastAsia="Calibri" w:hAnsi="Courier" w:cstheme="majorHAnsi"/>
-        </w:rPr>
-      </w:pPr>
-      <w:r>
-        <w:rPr>
-          <w:rFonts w:ascii="Courier" w:eastAsia="Calibri" w:hAnsi="Courier" w:cstheme="majorHAnsi"/>
-        </w:rPr>
-        <w:t xml:space="preserve">                 time.sleep(int(seconds))</w:t>
+        <w:t>.reverse</w:t>
+      </w:r>
+      <w:proofErr w:type="spellEnd"/>
+      <w:proofErr w:type="gramEnd"/>
+      <w:r>
+        <w:rPr>
+          <w:rFonts w:ascii="Courier" w:eastAsia="Calibri" w:hAnsi="Courier" w:cstheme="majorHAnsi"/>
+        </w:rPr>
+        <w:t>(10)</w:t>
+      </w:r>
+    </w:p>
+    <w:p>
+      <w:pPr>
+        <w:pBdr>
+          <w:top w:val="single" w:sz="4" w:space="1" w:color="auto"/>
+          <w:left w:val="single" w:sz="4" w:space="4" w:color="auto"/>
+          <w:bottom w:val="single" w:sz="4" w:space="1" w:color="auto"/>
+          <w:right w:val="single" w:sz="4" w:space="4" w:color="auto"/>
+        </w:pBdr>
+        <w:rPr>
+          <w:rFonts w:ascii="Courier" w:eastAsia="Calibri" w:hAnsi="Courier" w:cstheme="majorHAnsi"/>
+        </w:rPr>
+      </w:pPr>
+      <w:r>
+        <w:rPr>
+          <w:rFonts w:ascii="Courier" w:eastAsia="Calibri" w:hAnsi="Courier" w:cstheme="majorHAnsi"/>
+        </w:rPr>
+        <w:t xml:space="preserve">                 </w:t>
+      </w:r>
+      <w:proofErr w:type="spellStart"/>
+      <w:proofErr w:type="gramStart"/>
+      <w:r>
+        <w:rPr>
+          <w:rFonts w:ascii="Courier" w:eastAsia="Calibri" w:hAnsi="Courier" w:cstheme="majorHAnsi"/>
+        </w:rPr>
+        <w:t>time.sleep</w:t>
+      </w:r>
+      <w:proofErr w:type="spellEnd"/>
+      <w:proofErr w:type="gramEnd"/>
+      <w:r>
+        <w:rPr>
+          <w:rFonts w:ascii="Courier" w:eastAsia="Calibri" w:hAnsi="Courier" w:cstheme="majorHAnsi"/>
+        </w:rPr>
+        <w:t>(int(seconds))</w:t>
       </w:r>
     </w:p>
     <w:p>
@@ -2859,7 +3690,21 @@
         <w:rPr>
           <w:rFonts w:ascii="Courier" w:eastAsia="Calibri" w:hAnsi="Courier" w:cstheme="majorHAnsi"/>
         </w:rPr>
-        <w:t xml:space="preserve">                 print('You did not enter a number under 10')</w:t>
+        <w:t xml:space="preserve">                 </w:t>
+      </w:r>
+      <w:proofErr w:type="gramStart"/>
+      <w:r>
+        <w:rPr>
+          <w:rFonts w:ascii="Courier" w:eastAsia="Calibri" w:hAnsi="Courier" w:cstheme="majorHAnsi"/>
+        </w:rPr>
+        <w:t>print(</w:t>
+      </w:r>
+      <w:proofErr w:type="gramEnd"/>
+      <w:r>
+        <w:rPr>
+          <w:rFonts w:ascii="Courier" w:eastAsia="Calibri" w:hAnsi="Courier" w:cstheme="majorHAnsi"/>
+        </w:rPr>
+        <w:t>'You did not enter a number under 10')</w:t>
       </w:r>
     </w:p>
     <w:p>
@@ -2897,34 +3742,50 @@
         <w:rPr>
           <w:rFonts w:ascii="Courier" w:eastAsia="Calibri" w:hAnsi="Courier" w:cstheme="majorHAnsi"/>
         </w:rPr>
-        <w:t xml:space="preserve">         print('You did not enter forward or backward')</w:t>
-      </w:r>
-    </w:p>
-    <w:p>
-      <w:pPr>
-        <w:pBdr>
-          <w:top w:val="single" w:sz="4" w:space="1" w:color="auto"/>
-          <w:left w:val="single" w:sz="4" w:space="4" w:color="auto"/>
-          <w:bottom w:val="single" w:sz="4" w:space="1" w:color="auto"/>
-          <w:right w:val="single" w:sz="4" w:space="4" w:color="auto"/>
-        </w:pBdr>
-        <w:rPr>
-          <w:rFonts w:ascii="Courier" w:eastAsia="Calibri" w:hAnsi="Courier" w:cstheme="majorHAnsi"/>
-        </w:rPr>
-      </w:pPr>
-    </w:p>
-    <w:p>
-      <w:pPr>
-        <w:pBdr>
-          <w:top w:val="single" w:sz="4" w:space="1" w:color="auto"/>
-          <w:left w:val="single" w:sz="4" w:space="4" w:color="auto"/>
-          <w:bottom w:val="single" w:sz="4" w:space="1" w:color="auto"/>
-          <w:right w:val="single" w:sz="4" w:space="4" w:color="auto"/>
-        </w:pBdr>
-        <w:rPr>
-          <w:rFonts w:ascii="Courier" w:eastAsia="Calibri" w:hAnsi="Courier" w:cstheme="majorHAnsi"/>
-        </w:rPr>
-      </w:pPr>
+        <w:t xml:space="preserve">         </w:t>
+      </w:r>
+      <w:proofErr w:type="gramStart"/>
+      <w:r>
+        <w:rPr>
+          <w:rFonts w:ascii="Courier" w:eastAsia="Calibri" w:hAnsi="Courier" w:cstheme="majorHAnsi"/>
+        </w:rPr>
+        <w:t>print(</w:t>
+      </w:r>
+      <w:proofErr w:type="gramEnd"/>
+      <w:r>
+        <w:rPr>
+          <w:rFonts w:ascii="Courier" w:eastAsia="Calibri" w:hAnsi="Courier" w:cstheme="majorHAnsi"/>
+        </w:rPr>
+        <w:t>'You did not enter forward or backward')</w:t>
+      </w:r>
+    </w:p>
+    <w:p>
+      <w:pPr>
+        <w:pBdr>
+          <w:top w:val="single" w:sz="4" w:space="1" w:color="auto"/>
+          <w:left w:val="single" w:sz="4" w:space="4" w:color="auto"/>
+          <w:bottom w:val="single" w:sz="4" w:space="1" w:color="auto"/>
+          <w:right w:val="single" w:sz="4" w:space="4" w:color="auto"/>
+        </w:pBdr>
+        <w:rPr>
+          <w:rFonts w:ascii="Courier" w:eastAsia="Calibri" w:hAnsi="Courier" w:cstheme="majorHAnsi"/>
+        </w:rPr>
+      </w:pPr>
+    </w:p>
+    <w:p>
+      <w:pPr>
+        <w:pBdr>
+          <w:top w:val="single" w:sz="4" w:space="1" w:color="auto"/>
+          <w:left w:val="single" w:sz="4" w:space="4" w:color="auto"/>
+          <w:bottom w:val="single" w:sz="4" w:space="1" w:color="auto"/>
+          <w:right w:val="single" w:sz="4" w:space="4" w:color="auto"/>
+        </w:pBdr>
+        <w:rPr>
+          <w:rFonts w:ascii="Courier" w:eastAsia="Calibri" w:hAnsi="Courier" w:cstheme="majorHAnsi"/>
+        </w:rPr>
+      </w:pPr>
+      <w:proofErr w:type="spellStart"/>
+      <w:proofErr w:type="gramStart"/>
       <w:r>
         <w:rPr>
           <w:rFonts w:ascii="Courier" w:eastAsia="Calibri" w:hAnsi="Courier" w:cstheme="majorHAnsi"/>
@@ -2935,7 +3796,15 @@
         <w:rPr>
           <w:rFonts w:ascii="Courier" w:eastAsia="Calibri" w:hAnsi="Courier" w:cstheme="majorHAnsi"/>
         </w:rPr>
-        <w:t>.stop()</w:t>
+        <w:t>.stop</w:t>
+      </w:r>
+      <w:proofErr w:type="spellEnd"/>
+      <w:proofErr w:type="gramEnd"/>
+      <w:r>
+        <w:rPr>
+          <w:rFonts w:ascii="Courier" w:eastAsia="Calibri" w:hAnsi="Courier" w:cstheme="majorHAnsi"/>
+        </w:rPr>
+        <w:t>()</w:t>
       </w:r>
     </w:p>
     <w:p>
@@ -3152,7 +4021,23 @@
         <w:rPr>
           <w:rFonts w:ascii="Courier" w:eastAsia="Calibri" w:hAnsi="Courier" w:cstheme="majorHAnsi"/>
         </w:rPr>
-        <w:t xml:space="preserve">import simclient.simrobot as </w:t>
+        <w:t xml:space="preserve">import </w:t>
+      </w:r>
+      <w:proofErr w:type="spellStart"/>
+      <w:proofErr w:type="gramStart"/>
+      <w:r>
+        <w:rPr>
+          <w:rFonts w:ascii="Courier" w:eastAsia="Calibri" w:hAnsi="Courier" w:cstheme="majorHAnsi"/>
+        </w:rPr>
+        <w:t>simclient.simrobot</w:t>
+      </w:r>
+      <w:proofErr w:type="spellEnd"/>
+      <w:proofErr w:type="gramEnd"/>
+      <w:r>
+        <w:rPr>
+          <w:rFonts w:ascii="Courier" w:eastAsia="Calibri" w:hAnsi="Courier" w:cstheme="majorHAnsi"/>
+        </w:rPr>
+        <w:t xml:space="preserve"> as </w:t>
       </w:r>
       <w:r>
         <w:rPr>
@@ -3205,6 +4090,8 @@
           <w:rFonts w:ascii="Courier" w:eastAsia="Calibri" w:hAnsi="Courier" w:cstheme="majorHAnsi"/>
         </w:rPr>
       </w:pPr>
+      <w:proofErr w:type="spellStart"/>
+      <w:proofErr w:type="gramStart"/>
       <w:r>
         <w:rPr>
           <w:rFonts w:ascii="Courier" w:eastAsia="Calibri" w:hAnsi="Courier" w:cstheme="majorHAnsi"/>
@@ -3215,39 +4102,61 @@
         <w:rPr>
           <w:rFonts w:ascii="Courier" w:eastAsia="Calibri" w:hAnsi="Courier" w:cstheme="majorHAnsi"/>
         </w:rPr>
-        <w:t>.init()</w:t>
-      </w:r>
-    </w:p>
-    <w:p>
-      <w:pPr>
-        <w:pBdr>
-          <w:top w:val="single" w:sz="4" w:space="1" w:color="auto"/>
-          <w:left w:val="single" w:sz="4" w:space="4" w:color="auto"/>
-          <w:bottom w:val="single" w:sz="4" w:space="1" w:color="auto"/>
-          <w:right w:val="single" w:sz="4" w:space="4" w:color="auto"/>
-        </w:pBdr>
-        <w:rPr>
-          <w:rFonts w:ascii="Courier" w:eastAsia="Calibri" w:hAnsi="Courier" w:cstheme="majorHAnsi"/>
-        </w:rPr>
-      </w:pPr>
-    </w:p>
-    <w:p>
-      <w:pPr>
-        <w:pBdr>
-          <w:top w:val="single" w:sz="4" w:space="1" w:color="auto"/>
-          <w:left w:val="single" w:sz="4" w:space="4" w:color="auto"/>
-          <w:bottom w:val="single" w:sz="4" w:space="1" w:color="auto"/>
-          <w:right w:val="single" w:sz="4" w:space="4" w:color="auto"/>
-        </w:pBdr>
-        <w:rPr>
-          <w:rFonts w:ascii="Courier" w:eastAsia="Calibri" w:hAnsi="Courier" w:cstheme="majorHAnsi"/>
-        </w:rPr>
-      </w:pPr>
-      <w:r>
-        <w:rPr>
-          <w:rFonts w:ascii="Courier" w:eastAsia="Calibri" w:hAnsi="Courier" w:cstheme="majorHAnsi"/>
-        </w:rPr>
-        <w:t>direction = input(["Which way would  you like the robot to move? (F, B, L, R)"])</w:t>
+        <w:t>.init</w:t>
+      </w:r>
+      <w:proofErr w:type="spellEnd"/>
+      <w:proofErr w:type="gramEnd"/>
+      <w:r>
+        <w:rPr>
+          <w:rFonts w:ascii="Courier" w:eastAsia="Calibri" w:hAnsi="Courier" w:cstheme="majorHAnsi"/>
+        </w:rPr>
+        <w:t>()</w:t>
+      </w:r>
+    </w:p>
+    <w:p>
+      <w:pPr>
+        <w:pBdr>
+          <w:top w:val="single" w:sz="4" w:space="1" w:color="auto"/>
+          <w:left w:val="single" w:sz="4" w:space="4" w:color="auto"/>
+          <w:bottom w:val="single" w:sz="4" w:space="1" w:color="auto"/>
+          <w:right w:val="single" w:sz="4" w:space="4" w:color="auto"/>
+        </w:pBdr>
+        <w:rPr>
+          <w:rFonts w:ascii="Courier" w:eastAsia="Calibri" w:hAnsi="Courier" w:cstheme="majorHAnsi"/>
+        </w:rPr>
+      </w:pPr>
+    </w:p>
+    <w:p>
+      <w:pPr>
+        <w:pBdr>
+          <w:top w:val="single" w:sz="4" w:space="1" w:color="auto"/>
+          <w:left w:val="single" w:sz="4" w:space="4" w:color="auto"/>
+          <w:bottom w:val="single" w:sz="4" w:space="1" w:color="auto"/>
+          <w:right w:val="single" w:sz="4" w:space="4" w:color="auto"/>
+        </w:pBdr>
+        <w:rPr>
+          <w:rFonts w:ascii="Courier" w:eastAsia="Calibri" w:hAnsi="Courier" w:cstheme="majorHAnsi"/>
+        </w:rPr>
+      </w:pPr>
+      <w:r>
+        <w:rPr>
+          <w:rFonts w:ascii="Courier" w:eastAsia="Calibri" w:hAnsi="Courier" w:cstheme="majorHAnsi"/>
+        </w:rPr>
+        <w:t xml:space="preserve">direction = </w:t>
+      </w:r>
+      <w:proofErr w:type="gramStart"/>
+      <w:r>
+        <w:rPr>
+          <w:rFonts w:ascii="Courier" w:eastAsia="Calibri" w:hAnsi="Courier" w:cstheme="majorHAnsi"/>
+        </w:rPr>
+        <w:t>input(</w:t>
+      </w:r>
+      <w:proofErr w:type="gramEnd"/>
+      <w:r>
+        <w:rPr>
+          <w:rFonts w:ascii="Courier" w:eastAsia="Calibri" w:hAnsi="Courier" w:cstheme="majorHAnsi"/>
+        </w:rPr>
+        <w:t>["Which way would  you like the robot to move? (F, B, L, R)"])</w:t>
       </w:r>
     </w:p>
     <w:p>
@@ -3300,6 +4209,7 @@
         </w:rPr>
         <w:t xml:space="preserve">    </w:t>
       </w:r>
+      <w:proofErr w:type="spellStart"/>
       <w:r>
         <w:rPr>
           <w:rFonts w:ascii="Courier" w:eastAsia="Calibri" w:hAnsi="Courier" w:cstheme="majorHAnsi"/>
@@ -3310,26 +4220,55 @@
         <w:rPr>
           <w:rFonts w:ascii="Courier" w:eastAsia="Calibri" w:hAnsi="Courier" w:cstheme="majorHAnsi"/>
         </w:rPr>
-        <w:t>.forward(10)</w:t>
-      </w:r>
-    </w:p>
-    <w:p>
-      <w:pPr>
-        <w:pBdr>
-          <w:top w:val="single" w:sz="4" w:space="1" w:color="auto"/>
-          <w:left w:val="single" w:sz="4" w:space="4" w:color="auto"/>
-          <w:bottom w:val="single" w:sz="4" w:space="1" w:color="auto"/>
-          <w:right w:val="single" w:sz="4" w:space="4" w:color="auto"/>
-        </w:pBdr>
-        <w:rPr>
-          <w:rFonts w:ascii="Courier" w:eastAsia="Calibri" w:hAnsi="Courier" w:cstheme="majorHAnsi"/>
-        </w:rPr>
-      </w:pPr>
-      <w:r>
-        <w:rPr>
-          <w:rFonts w:ascii="Courier" w:eastAsia="Calibri" w:hAnsi="Courier" w:cstheme="majorHAnsi"/>
-        </w:rPr>
-        <w:t>elif (direction == "B"):</w:t>
+        <w:t>.</w:t>
+      </w:r>
+      <w:proofErr w:type="gramStart"/>
+      <w:r>
+        <w:rPr>
+          <w:rFonts w:ascii="Courier" w:eastAsia="Calibri" w:hAnsi="Courier" w:cstheme="majorHAnsi"/>
+        </w:rPr>
+        <w:t>forward</w:t>
+      </w:r>
+      <w:proofErr w:type="spellEnd"/>
+      <w:r>
+        <w:rPr>
+          <w:rFonts w:ascii="Courier" w:eastAsia="Calibri" w:hAnsi="Courier" w:cstheme="majorHAnsi"/>
+        </w:rPr>
+        <w:t>(</w:t>
+      </w:r>
+      <w:proofErr w:type="gramEnd"/>
+      <w:r>
+        <w:rPr>
+          <w:rFonts w:ascii="Courier" w:eastAsia="Calibri" w:hAnsi="Courier" w:cstheme="majorHAnsi"/>
+        </w:rPr>
+        <w:t>10)</w:t>
+      </w:r>
+    </w:p>
+    <w:p>
+      <w:pPr>
+        <w:pBdr>
+          <w:top w:val="single" w:sz="4" w:space="1" w:color="auto"/>
+          <w:left w:val="single" w:sz="4" w:space="4" w:color="auto"/>
+          <w:bottom w:val="single" w:sz="4" w:space="1" w:color="auto"/>
+          <w:right w:val="single" w:sz="4" w:space="4" w:color="auto"/>
+        </w:pBdr>
+        <w:rPr>
+          <w:rFonts w:ascii="Courier" w:eastAsia="Calibri" w:hAnsi="Courier" w:cstheme="majorHAnsi"/>
+        </w:rPr>
+      </w:pPr>
+      <w:proofErr w:type="spellStart"/>
+      <w:r>
+        <w:rPr>
+          <w:rFonts w:ascii="Courier" w:eastAsia="Calibri" w:hAnsi="Courier" w:cstheme="majorHAnsi"/>
+        </w:rPr>
+        <w:t>elif</w:t>
+      </w:r>
+      <w:proofErr w:type="spellEnd"/>
+      <w:r>
+        <w:rPr>
+          <w:rFonts w:ascii="Courier" w:eastAsia="Calibri" w:hAnsi="Courier" w:cstheme="majorHAnsi"/>
+        </w:rPr>
+        <w:t xml:space="preserve"> (direction == "B"):</w:t>
       </w:r>
     </w:p>
     <w:p>
@@ -3350,6 +4289,8 @@
         </w:rPr>
         <w:t xml:space="preserve">    </w:t>
       </w:r>
+      <w:proofErr w:type="spellStart"/>
+      <w:proofErr w:type="gramStart"/>
       <w:r>
         <w:rPr>
           <w:rFonts w:ascii="Courier" w:eastAsia="Calibri" w:hAnsi="Courier" w:cstheme="majorHAnsi"/>
@@ -3360,26 +4301,42 @@
         <w:rPr>
           <w:rFonts w:ascii="Courier" w:eastAsia="Calibri" w:hAnsi="Courier" w:cstheme="majorHAnsi"/>
         </w:rPr>
-        <w:t>.reverse(10)</w:t>
-      </w:r>
-    </w:p>
-    <w:p>
-      <w:pPr>
-        <w:pBdr>
-          <w:top w:val="single" w:sz="4" w:space="1" w:color="auto"/>
-          <w:left w:val="single" w:sz="4" w:space="4" w:color="auto"/>
-          <w:bottom w:val="single" w:sz="4" w:space="1" w:color="auto"/>
-          <w:right w:val="single" w:sz="4" w:space="4" w:color="auto"/>
-        </w:pBdr>
-        <w:rPr>
-          <w:rFonts w:ascii="Courier" w:eastAsia="Calibri" w:hAnsi="Courier" w:cstheme="majorHAnsi"/>
-        </w:rPr>
-      </w:pPr>
-      <w:r>
-        <w:rPr>
-          <w:rFonts w:ascii="Courier" w:eastAsia="Calibri" w:hAnsi="Courier" w:cstheme="majorHAnsi"/>
-        </w:rPr>
-        <w:t>elif (direction == "L"):</w:t>
+        <w:t>.reverse</w:t>
+      </w:r>
+      <w:proofErr w:type="spellEnd"/>
+      <w:proofErr w:type="gramEnd"/>
+      <w:r>
+        <w:rPr>
+          <w:rFonts w:ascii="Courier" w:eastAsia="Calibri" w:hAnsi="Courier" w:cstheme="majorHAnsi"/>
+        </w:rPr>
+        <w:t>(10)</w:t>
+      </w:r>
+    </w:p>
+    <w:p>
+      <w:pPr>
+        <w:pBdr>
+          <w:top w:val="single" w:sz="4" w:space="1" w:color="auto"/>
+          <w:left w:val="single" w:sz="4" w:space="4" w:color="auto"/>
+          <w:bottom w:val="single" w:sz="4" w:space="1" w:color="auto"/>
+          <w:right w:val="single" w:sz="4" w:space="4" w:color="auto"/>
+        </w:pBdr>
+        <w:rPr>
+          <w:rFonts w:ascii="Courier" w:eastAsia="Calibri" w:hAnsi="Courier" w:cstheme="majorHAnsi"/>
+        </w:rPr>
+      </w:pPr>
+      <w:proofErr w:type="spellStart"/>
+      <w:r>
+        <w:rPr>
+          <w:rFonts w:ascii="Courier" w:eastAsia="Calibri" w:hAnsi="Courier" w:cstheme="majorHAnsi"/>
+        </w:rPr>
+        <w:t>elif</w:t>
+      </w:r>
+      <w:proofErr w:type="spellEnd"/>
+      <w:r>
+        <w:rPr>
+          <w:rFonts w:ascii="Courier" w:eastAsia="Calibri" w:hAnsi="Courier" w:cstheme="majorHAnsi"/>
+        </w:rPr>
+        <w:t xml:space="preserve"> (direction == "L"):</w:t>
       </w:r>
     </w:p>
     <w:p>
@@ -3400,6 +4357,8 @@
         </w:rPr>
         <w:t xml:space="preserve">    </w:t>
       </w:r>
+      <w:proofErr w:type="spellStart"/>
+      <w:proofErr w:type="gramStart"/>
       <w:r>
         <w:rPr>
           <w:rFonts w:ascii="Courier" w:eastAsia="Calibri" w:hAnsi="Courier" w:cstheme="majorHAnsi"/>
@@ -3410,26 +4369,42 @@
         <w:rPr>
           <w:rFonts w:ascii="Courier" w:eastAsia="Calibri" w:hAnsi="Courier" w:cstheme="majorHAnsi"/>
         </w:rPr>
-        <w:t>.spinLeft(10)</w:t>
-      </w:r>
-    </w:p>
-    <w:p>
-      <w:pPr>
-        <w:pBdr>
-          <w:top w:val="single" w:sz="4" w:space="1" w:color="auto"/>
-          <w:left w:val="single" w:sz="4" w:space="4" w:color="auto"/>
-          <w:bottom w:val="single" w:sz="4" w:space="1" w:color="auto"/>
-          <w:right w:val="single" w:sz="4" w:space="4" w:color="auto"/>
-        </w:pBdr>
-        <w:rPr>
-          <w:rFonts w:ascii="Courier" w:eastAsia="Calibri" w:hAnsi="Courier" w:cstheme="majorHAnsi"/>
-        </w:rPr>
-      </w:pPr>
-      <w:r>
-        <w:rPr>
-          <w:rFonts w:ascii="Courier" w:eastAsia="Calibri" w:hAnsi="Courier" w:cstheme="majorHAnsi"/>
-        </w:rPr>
-        <w:t>elif (direction == "R"):</w:t>
+        <w:t>.spinLeft</w:t>
+      </w:r>
+      <w:proofErr w:type="spellEnd"/>
+      <w:proofErr w:type="gramEnd"/>
+      <w:r>
+        <w:rPr>
+          <w:rFonts w:ascii="Courier" w:eastAsia="Calibri" w:hAnsi="Courier" w:cstheme="majorHAnsi"/>
+        </w:rPr>
+        <w:t>(10)</w:t>
+      </w:r>
+    </w:p>
+    <w:p>
+      <w:pPr>
+        <w:pBdr>
+          <w:top w:val="single" w:sz="4" w:space="1" w:color="auto"/>
+          <w:left w:val="single" w:sz="4" w:space="4" w:color="auto"/>
+          <w:bottom w:val="single" w:sz="4" w:space="1" w:color="auto"/>
+          <w:right w:val="single" w:sz="4" w:space="4" w:color="auto"/>
+        </w:pBdr>
+        <w:rPr>
+          <w:rFonts w:ascii="Courier" w:eastAsia="Calibri" w:hAnsi="Courier" w:cstheme="majorHAnsi"/>
+        </w:rPr>
+      </w:pPr>
+      <w:proofErr w:type="spellStart"/>
+      <w:r>
+        <w:rPr>
+          <w:rFonts w:ascii="Courier" w:eastAsia="Calibri" w:hAnsi="Courier" w:cstheme="majorHAnsi"/>
+        </w:rPr>
+        <w:t>elif</w:t>
+      </w:r>
+      <w:proofErr w:type="spellEnd"/>
+      <w:r>
+        <w:rPr>
+          <w:rFonts w:ascii="Courier" w:eastAsia="Calibri" w:hAnsi="Courier" w:cstheme="majorHAnsi"/>
+        </w:rPr>
+        <w:t xml:space="preserve"> (direction == "R"):</w:t>
       </w:r>
     </w:p>
     <w:p>
@@ -3450,6 +4425,8 @@
         </w:rPr>
         <w:t xml:space="preserve">    </w:t>
       </w:r>
+      <w:proofErr w:type="spellStart"/>
+      <w:proofErr w:type="gramStart"/>
       <w:r>
         <w:rPr>
           <w:rFonts w:ascii="Courier" w:eastAsia="Calibri" w:hAnsi="Courier" w:cstheme="majorHAnsi"/>
@@ -3460,39 +4437,55 @@
         <w:rPr>
           <w:rFonts w:ascii="Courier" w:eastAsia="Calibri" w:hAnsi="Courier" w:cstheme="majorHAnsi"/>
         </w:rPr>
-        <w:t>.spinRight(10)</w:t>
-      </w:r>
-    </w:p>
-    <w:p>
-      <w:pPr>
-        <w:pBdr>
-          <w:top w:val="single" w:sz="4" w:space="1" w:color="auto"/>
-          <w:left w:val="single" w:sz="4" w:space="4" w:color="auto"/>
-          <w:bottom w:val="single" w:sz="4" w:space="1" w:color="auto"/>
-          <w:right w:val="single" w:sz="4" w:space="4" w:color="auto"/>
-        </w:pBdr>
-        <w:rPr>
-          <w:rFonts w:ascii="Courier" w:eastAsia="Calibri" w:hAnsi="Courier" w:cstheme="majorHAnsi"/>
-        </w:rPr>
-      </w:pPr>
-    </w:p>
-    <w:p>
-      <w:pPr>
-        <w:pBdr>
-          <w:top w:val="single" w:sz="4" w:space="1" w:color="auto"/>
-          <w:left w:val="single" w:sz="4" w:space="4" w:color="auto"/>
-          <w:bottom w:val="single" w:sz="4" w:space="1" w:color="auto"/>
-          <w:right w:val="single" w:sz="4" w:space="4" w:color="auto"/>
-        </w:pBdr>
-        <w:rPr>
-          <w:rFonts w:ascii="Courier" w:eastAsia="Calibri" w:hAnsi="Courier" w:cstheme="majorHAnsi"/>
-        </w:rPr>
-      </w:pPr>
-      <w:r>
-        <w:rPr>
-          <w:rFonts w:ascii="Courier" w:eastAsia="Calibri" w:hAnsi="Courier" w:cstheme="majorHAnsi"/>
-        </w:rPr>
-        <w:t>while(True):</w:t>
+        <w:t>.spinRight</w:t>
+      </w:r>
+      <w:proofErr w:type="spellEnd"/>
+      <w:proofErr w:type="gramEnd"/>
+      <w:r>
+        <w:rPr>
+          <w:rFonts w:ascii="Courier" w:eastAsia="Calibri" w:hAnsi="Courier" w:cstheme="majorHAnsi"/>
+        </w:rPr>
+        <w:t>(10)</w:t>
+      </w:r>
+    </w:p>
+    <w:p>
+      <w:pPr>
+        <w:pBdr>
+          <w:top w:val="single" w:sz="4" w:space="1" w:color="auto"/>
+          <w:left w:val="single" w:sz="4" w:space="4" w:color="auto"/>
+          <w:bottom w:val="single" w:sz="4" w:space="1" w:color="auto"/>
+          <w:right w:val="single" w:sz="4" w:space="4" w:color="auto"/>
+        </w:pBdr>
+        <w:rPr>
+          <w:rFonts w:ascii="Courier" w:eastAsia="Calibri" w:hAnsi="Courier" w:cstheme="majorHAnsi"/>
+        </w:rPr>
+      </w:pPr>
+    </w:p>
+    <w:p>
+      <w:pPr>
+        <w:pBdr>
+          <w:top w:val="single" w:sz="4" w:space="1" w:color="auto"/>
+          <w:left w:val="single" w:sz="4" w:space="4" w:color="auto"/>
+          <w:bottom w:val="single" w:sz="4" w:space="1" w:color="auto"/>
+          <w:right w:val="single" w:sz="4" w:space="4" w:color="auto"/>
+        </w:pBdr>
+        <w:rPr>
+          <w:rFonts w:ascii="Courier" w:eastAsia="Calibri" w:hAnsi="Courier" w:cstheme="majorHAnsi"/>
+        </w:rPr>
+      </w:pPr>
+      <w:proofErr w:type="gramStart"/>
+      <w:r>
+        <w:rPr>
+          <w:rFonts w:ascii="Courier" w:eastAsia="Calibri" w:hAnsi="Courier" w:cstheme="majorHAnsi"/>
+        </w:rPr>
+        <w:t>while(</w:t>
+      </w:r>
+      <w:proofErr w:type="gramEnd"/>
+      <w:r>
+        <w:rPr>
+          <w:rFonts w:ascii="Courier" w:eastAsia="Calibri" w:hAnsi="Courier" w:cstheme="majorHAnsi"/>
+        </w:rPr>
+        <w:t>True):</w:t>
       </w:r>
     </w:p>
     <w:p>
@@ -3513,6 +4506,8 @@
         </w:rPr>
         <w:t xml:space="preserve">    print(</w:t>
       </w:r>
+      <w:proofErr w:type="spellStart"/>
+      <w:proofErr w:type="gramStart"/>
       <w:r>
         <w:rPr>
           <w:rFonts w:ascii="Courier" w:eastAsia="Calibri" w:hAnsi="Courier" w:cstheme="majorHAnsi"/>
@@ -3523,26 +4518,15 @@
         <w:rPr>
           <w:rFonts w:ascii="Courier" w:eastAsia="Calibri" w:hAnsi="Courier" w:cstheme="majorHAnsi"/>
         </w:rPr>
-        <w:t>.getDistance())</w:t>
-      </w:r>
-    </w:p>
-    <w:p>
-      <w:pPr>
-        <w:pBdr>
-          <w:top w:val="single" w:sz="4" w:space="1" w:color="auto"/>
-          <w:left w:val="single" w:sz="4" w:space="4" w:color="auto"/>
-          <w:bottom w:val="single" w:sz="4" w:space="1" w:color="auto"/>
-          <w:right w:val="single" w:sz="4" w:space="4" w:color="auto"/>
-        </w:pBdr>
-        <w:rPr>
-          <w:rFonts w:ascii="Courier" w:eastAsia="Calibri" w:hAnsi="Courier" w:cstheme="majorHAnsi"/>
-        </w:rPr>
-      </w:pPr>
-      <w:r>
-        <w:rPr>
-          <w:rFonts w:ascii="Courier" w:eastAsia="Calibri" w:hAnsi="Courier" w:cstheme="majorHAnsi"/>
-        </w:rPr>
-        <w:t xml:space="preserve">    time.sleep(5)</w:t>
+        <w:t>.getDistance</w:t>
+      </w:r>
+      <w:proofErr w:type="spellEnd"/>
+      <w:proofErr w:type="gramEnd"/>
+      <w:r>
+        <w:rPr>
+          <w:rFonts w:ascii="Courier" w:eastAsia="Calibri" w:hAnsi="Courier" w:cstheme="majorHAnsi"/>
+        </w:rPr>
+        <w:t>())</w:t>
       </w:r>
     </w:p>
     <w:p>
@@ -3563,32 +4547,69 @@
         </w:rPr>
         <w:t xml:space="preserve">    </w:t>
       </w:r>
-    </w:p>
-    <w:p>
-      <w:pPr>
-        <w:pBdr>
-          <w:top w:val="single" w:sz="4" w:space="1" w:color="auto"/>
-          <w:left w:val="single" w:sz="4" w:space="4" w:color="auto"/>
-          <w:bottom w:val="single" w:sz="4" w:space="1" w:color="auto"/>
-          <w:right w:val="single" w:sz="4" w:space="4" w:color="auto"/>
-        </w:pBdr>
-        <w:rPr>
-          <w:rFonts w:ascii="Courier" w:eastAsia="Calibri" w:hAnsi="Courier" w:cstheme="majorHAnsi"/>
-        </w:rPr>
-      </w:pPr>
-    </w:p>
-    <w:p>
-      <w:pPr>
-        <w:pBdr>
-          <w:top w:val="single" w:sz="4" w:space="1" w:color="auto"/>
-          <w:left w:val="single" w:sz="4" w:space="4" w:color="auto"/>
-          <w:bottom w:val="single" w:sz="4" w:space="1" w:color="auto"/>
-          <w:right w:val="single" w:sz="4" w:space="4" w:color="auto"/>
-        </w:pBdr>
-        <w:rPr>
-          <w:rFonts w:ascii="Courier" w:eastAsia="Calibri" w:hAnsi="Courier" w:cstheme="majorHAnsi"/>
-        </w:rPr>
-      </w:pPr>
+      <w:proofErr w:type="spellStart"/>
+      <w:proofErr w:type="gramStart"/>
+      <w:r>
+        <w:rPr>
+          <w:rFonts w:ascii="Courier" w:eastAsia="Calibri" w:hAnsi="Courier" w:cstheme="majorHAnsi"/>
+        </w:rPr>
+        <w:t>time.sleep</w:t>
+      </w:r>
+      <w:proofErr w:type="spellEnd"/>
+      <w:proofErr w:type="gramEnd"/>
+      <w:r>
+        <w:rPr>
+          <w:rFonts w:ascii="Courier" w:eastAsia="Calibri" w:hAnsi="Courier" w:cstheme="majorHAnsi"/>
+        </w:rPr>
+        <w:t>(5)</w:t>
+      </w:r>
+    </w:p>
+    <w:p>
+      <w:pPr>
+        <w:pBdr>
+          <w:top w:val="single" w:sz="4" w:space="1" w:color="auto"/>
+          <w:left w:val="single" w:sz="4" w:space="4" w:color="auto"/>
+          <w:bottom w:val="single" w:sz="4" w:space="1" w:color="auto"/>
+          <w:right w:val="single" w:sz="4" w:space="4" w:color="auto"/>
+        </w:pBdr>
+        <w:rPr>
+          <w:rFonts w:ascii="Courier" w:eastAsia="Calibri" w:hAnsi="Courier" w:cstheme="majorHAnsi"/>
+        </w:rPr>
+      </w:pPr>
+      <w:r>
+        <w:rPr>
+          <w:rFonts w:ascii="Courier" w:eastAsia="Calibri" w:hAnsi="Courier" w:cstheme="majorHAnsi"/>
+        </w:rPr>
+        <w:t xml:space="preserve">    </w:t>
+      </w:r>
+    </w:p>
+    <w:p>
+      <w:pPr>
+        <w:pBdr>
+          <w:top w:val="single" w:sz="4" w:space="1" w:color="auto"/>
+          <w:left w:val="single" w:sz="4" w:space="4" w:color="auto"/>
+          <w:bottom w:val="single" w:sz="4" w:space="1" w:color="auto"/>
+          <w:right w:val="single" w:sz="4" w:space="4" w:color="auto"/>
+        </w:pBdr>
+        <w:rPr>
+          <w:rFonts w:ascii="Courier" w:eastAsia="Calibri" w:hAnsi="Courier" w:cstheme="majorHAnsi"/>
+        </w:rPr>
+      </w:pPr>
+    </w:p>
+    <w:p>
+      <w:pPr>
+        <w:pBdr>
+          <w:top w:val="single" w:sz="4" w:space="1" w:color="auto"/>
+          <w:left w:val="single" w:sz="4" w:space="4" w:color="auto"/>
+          <w:bottom w:val="single" w:sz="4" w:space="1" w:color="auto"/>
+          <w:right w:val="single" w:sz="4" w:space="4" w:color="auto"/>
+        </w:pBdr>
+        <w:rPr>
+          <w:rFonts w:ascii="Courier" w:eastAsia="Calibri" w:hAnsi="Courier" w:cstheme="majorHAnsi"/>
+        </w:rPr>
+      </w:pPr>
+      <w:proofErr w:type="spellStart"/>
+      <w:proofErr w:type="gramStart"/>
       <w:r>
         <w:rPr>
           <w:rFonts w:ascii="Courier" w:eastAsia="Calibri" w:hAnsi="Courier" w:cstheme="majorHAnsi"/>
@@ -3599,7 +4620,15 @@
         <w:rPr>
           <w:rFonts w:ascii="Courier" w:eastAsia="Calibri" w:hAnsi="Courier" w:cstheme="majorHAnsi"/>
         </w:rPr>
-        <w:t>.stop()</w:t>
+        <w:t>.stop</w:t>
+      </w:r>
+      <w:proofErr w:type="spellEnd"/>
+      <w:proofErr w:type="gramEnd"/>
+      <w:r>
+        <w:rPr>
+          <w:rFonts w:ascii="Courier" w:eastAsia="Calibri" w:hAnsi="Courier" w:cstheme="majorHAnsi"/>
+        </w:rPr>
+        <w:t>()</w:t>
       </w:r>
     </w:p>
     <w:p>
@@ -3647,7 +4676,23 @@
         <w:rPr>
           <w:rFonts w:ascii="Courier" w:eastAsia="Calibri" w:hAnsi="Courier" w:cstheme="majorHAnsi"/>
         </w:rPr>
-        <w:t xml:space="preserve">import simclient.simrobot as </w:t>
+        <w:t xml:space="preserve">import </w:t>
+      </w:r>
+      <w:proofErr w:type="spellStart"/>
+      <w:proofErr w:type="gramStart"/>
+      <w:r>
+        <w:rPr>
+          <w:rFonts w:ascii="Courier" w:eastAsia="Calibri" w:hAnsi="Courier" w:cstheme="majorHAnsi"/>
+        </w:rPr>
+        <w:t>simclient.simrobot</w:t>
+      </w:r>
+      <w:proofErr w:type="spellEnd"/>
+      <w:proofErr w:type="gramEnd"/>
+      <w:r>
+        <w:rPr>
+          <w:rFonts w:ascii="Courier" w:eastAsia="Calibri" w:hAnsi="Courier" w:cstheme="majorHAnsi"/>
+        </w:rPr>
+        <w:t xml:space="preserve"> as </w:t>
       </w:r>
       <w:r>
         <w:rPr>
@@ -3681,6 +4726,8 @@
           <w:rFonts w:ascii="Courier" w:eastAsia="Calibri" w:hAnsi="Courier" w:cstheme="majorHAnsi"/>
         </w:rPr>
       </w:pPr>
+      <w:proofErr w:type="spellStart"/>
+      <w:proofErr w:type="gramStart"/>
       <w:r>
         <w:rPr>
           <w:rFonts w:ascii="Courier" w:eastAsia="Calibri" w:hAnsi="Courier" w:cstheme="majorHAnsi"/>
@@ -3691,71 +4738,101 @@
         <w:rPr>
           <w:rFonts w:ascii="Courier" w:eastAsia="Calibri" w:hAnsi="Courier" w:cstheme="majorHAnsi"/>
         </w:rPr>
-        <w:t>.init()</w:t>
-      </w:r>
-    </w:p>
-    <w:p>
-      <w:pPr>
-        <w:pBdr>
-          <w:top w:val="single" w:sz="4" w:space="1" w:color="auto"/>
-          <w:left w:val="single" w:sz="4" w:space="4" w:color="auto"/>
-          <w:bottom w:val="single" w:sz="4" w:space="1" w:color="auto"/>
-          <w:right w:val="single" w:sz="4" w:space="4" w:color="auto"/>
-        </w:pBdr>
-        <w:rPr>
-          <w:rFonts w:ascii="Courier" w:eastAsia="Calibri" w:hAnsi="Courier" w:cstheme="majorHAnsi"/>
-        </w:rPr>
-      </w:pPr>
-    </w:p>
-    <w:p>
-      <w:pPr>
-        <w:pBdr>
-          <w:top w:val="single" w:sz="4" w:space="1" w:color="auto"/>
-          <w:left w:val="single" w:sz="4" w:space="4" w:color="auto"/>
-          <w:bottom w:val="single" w:sz="4" w:space="1" w:color="auto"/>
-          <w:right w:val="single" w:sz="4" w:space="4" w:color="auto"/>
-        </w:pBdr>
-        <w:rPr>
-          <w:rFonts w:ascii="Courier" w:eastAsia="Calibri" w:hAnsi="Courier" w:cstheme="majorHAnsi"/>
-        </w:rPr>
-      </w:pPr>
-      <w:r>
-        <w:rPr>
-          <w:rFonts w:ascii="Courier" w:eastAsia="Calibri" w:hAnsi="Courier" w:cstheme="majorHAnsi"/>
-        </w:rPr>
-        <w:t>direction = input(["Which way would  you like the robot to move? (F, B, L, R)"])</w:t>
-      </w:r>
-    </w:p>
-    <w:p>
-      <w:pPr>
-        <w:pBdr>
-          <w:top w:val="single" w:sz="4" w:space="1" w:color="auto"/>
-          <w:left w:val="single" w:sz="4" w:space="4" w:color="auto"/>
-          <w:bottom w:val="single" w:sz="4" w:space="1" w:color="auto"/>
-          <w:right w:val="single" w:sz="4" w:space="4" w:color="auto"/>
-        </w:pBdr>
-        <w:rPr>
-          <w:rFonts w:ascii="Courier" w:eastAsia="Calibri" w:hAnsi="Courier" w:cstheme="majorHAnsi"/>
-        </w:rPr>
-      </w:pPr>
-    </w:p>
-    <w:p>
-      <w:pPr>
-        <w:pBdr>
-          <w:top w:val="single" w:sz="4" w:space="1" w:color="auto"/>
-          <w:left w:val="single" w:sz="4" w:space="4" w:color="auto"/>
-          <w:bottom w:val="single" w:sz="4" w:space="1" w:color="auto"/>
-          <w:right w:val="single" w:sz="4" w:space="4" w:color="auto"/>
-        </w:pBdr>
-        <w:rPr>
-          <w:rFonts w:ascii="Courier" w:eastAsia="Calibri" w:hAnsi="Courier" w:cstheme="majorHAnsi"/>
-        </w:rPr>
-      </w:pPr>
-      <w:r>
-        <w:rPr>
-          <w:rFonts w:ascii="Courier" w:eastAsia="Calibri" w:hAnsi="Courier" w:cstheme="majorHAnsi"/>
-        </w:rPr>
-        <w:t>while(direction != "S"):</w:t>
+        <w:t>.init</w:t>
+      </w:r>
+      <w:proofErr w:type="spellEnd"/>
+      <w:proofErr w:type="gramEnd"/>
+      <w:r>
+        <w:rPr>
+          <w:rFonts w:ascii="Courier" w:eastAsia="Calibri" w:hAnsi="Courier" w:cstheme="majorHAnsi"/>
+        </w:rPr>
+        <w:t>()</w:t>
+      </w:r>
+    </w:p>
+    <w:p>
+      <w:pPr>
+        <w:pBdr>
+          <w:top w:val="single" w:sz="4" w:space="1" w:color="auto"/>
+          <w:left w:val="single" w:sz="4" w:space="4" w:color="auto"/>
+          <w:bottom w:val="single" w:sz="4" w:space="1" w:color="auto"/>
+          <w:right w:val="single" w:sz="4" w:space="4" w:color="auto"/>
+        </w:pBdr>
+        <w:rPr>
+          <w:rFonts w:ascii="Courier" w:eastAsia="Calibri" w:hAnsi="Courier" w:cstheme="majorHAnsi"/>
+        </w:rPr>
+      </w:pPr>
+    </w:p>
+    <w:p>
+      <w:pPr>
+        <w:pBdr>
+          <w:top w:val="single" w:sz="4" w:space="1" w:color="auto"/>
+          <w:left w:val="single" w:sz="4" w:space="4" w:color="auto"/>
+          <w:bottom w:val="single" w:sz="4" w:space="1" w:color="auto"/>
+          <w:right w:val="single" w:sz="4" w:space="4" w:color="auto"/>
+        </w:pBdr>
+        <w:rPr>
+          <w:rFonts w:ascii="Courier" w:eastAsia="Calibri" w:hAnsi="Courier" w:cstheme="majorHAnsi"/>
+        </w:rPr>
+      </w:pPr>
+      <w:r>
+        <w:rPr>
+          <w:rFonts w:ascii="Courier" w:eastAsia="Calibri" w:hAnsi="Courier" w:cstheme="majorHAnsi"/>
+        </w:rPr>
+        <w:t xml:space="preserve">direction = </w:t>
+      </w:r>
+      <w:proofErr w:type="gramStart"/>
+      <w:r>
+        <w:rPr>
+          <w:rFonts w:ascii="Courier" w:eastAsia="Calibri" w:hAnsi="Courier" w:cstheme="majorHAnsi"/>
+        </w:rPr>
+        <w:t>input(</w:t>
+      </w:r>
+      <w:proofErr w:type="gramEnd"/>
+      <w:r>
+        <w:rPr>
+          <w:rFonts w:ascii="Courier" w:eastAsia="Calibri" w:hAnsi="Courier" w:cstheme="majorHAnsi"/>
+        </w:rPr>
+        <w:t>["Which way would  you like the robot to move? (F, B, L, R)"])</w:t>
+      </w:r>
+    </w:p>
+    <w:p>
+      <w:pPr>
+        <w:pBdr>
+          <w:top w:val="single" w:sz="4" w:space="1" w:color="auto"/>
+          <w:left w:val="single" w:sz="4" w:space="4" w:color="auto"/>
+          <w:bottom w:val="single" w:sz="4" w:space="1" w:color="auto"/>
+          <w:right w:val="single" w:sz="4" w:space="4" w:color="auto"/>
+        </w:pBdr>
+        <w:rPr>
+          <w:rFonts w:ascii="Courier" w:eastAsia="Calibri" w:hAnsi="Courier" w:cstheme="majorHAnsi"/>
+        </w:rPr>
+      </w:pPr>
+    </w:p>
+    <w:p>
+      <w:pPr>
+        <w:pBdr>
+          <w:top w:val="single" w:sz="4" w:space="1" w:color="auto"/>
+          <w:left w:val="single" w:sz="4" w:space="4" w:color="auto"/>
+          <w:bottom w:val="single" w:sz="4" w:space="1" w:color="auto"/>
+          <w:right w:val="single" w:sz="4" w:space="4" w:color="auto"/>
+        </w:pBdr>
+        <w:rPr>
+          <w:rFonts w:ascii="Courier" w:eastAsia="Calibri" w:hAnsi="Courier" w:cstheme="majorHAnsi"/>
+        </w:rPr>
+      </w:pPr>
+      <w:proofErr w:type="gramStart"/>
+      <w:r>
+        <w:rPr>
+          <w:rFonts w:ascii="Courier" w:eastAsia="Calibri" w:hAnsi="Courier" w:cstheme="majorHAnsi"/>
+        </w:rPr>
+        <w:t>while(</w:t>
+      </w:r>
+      <w:proofErr w:type="gramEnd"/>
+      <w:r>
+        <w:rPr>
+          <w:rFonts w:ascii="Courier" w:eastAsia="Calibri" w:hAnsi="Courier" w:cstheme="majorHAnsi"/>
+        </w:rPr>
+        <w:t>direction != "S"):</w:t>
       </w:r>
     </w:p>
     <w:p>
@@ -3795,6 +4872,7 @@
         </w:rPr>
         <w:t xml:space="preserve">        </w:t>
       </w:r>
+      <w:proofErr w:type="spellStart"/>
       <w:r>
         <w:rPr>
           <w:rFonts w:ascii="Courier" w:eastAsia="Calibri" w:hAnsi="Courier" w:cstheme="majorHAnsi"/>
@@ -3805,26 +4883,61 @@
         <w:rPr>
           <w:rFonts w:ascii="Courier" w:eastAsia="Calibri" w:hAnsi="Courier" w:cstheme="majorHAnsi"/>
         </w:rPr>
-        <w:t>.forward(10)</w:t>
-      </w:r>
-    </w:p>
-    <w:p>
-      <w:pPr>
-        <w:pBdr>
-          <w:top w:val="single" w:sz="4" w:space="1" w:color="auto"/>
-          <w:left w:val="single" w:sz="4" w:space="4" w:color="auto"/>
-          <w:bottom w:val="single" w:sz="4" w:space="1" w:color="auto"/>
-          <w:right w:val="single" w:sz="4" w:space="4" w:color="auto"/>
-        </w:pBdr>
-        <w:rPr>
-          <w:rFonts w:ascii="Courier" w:eastAsia="Calibri" w:hAnsi="Courier" w:cstheme="majorHAnsi"/>
-        </w:rPr>
-      </w:pPr>
-      <w:r>
-        <w:rPr>
-          <w:rFonts w:ascii="Courier" w:eastAsia="Calibri" w:hAnsi="Courier" w:cstheme="majorHAnsi"/>
-        </w:rPr>
-        <w:t xml:space="preserve">    elif (direction == "B"):</w:t>
+        <w:t>.</w:t>
+      </w:r>
+      <w:proofErr w:type="gramStart"/>
+      <w:r>
+        <w:rPr>
+          <w:rFonts w:ascii="Courier" w:eastAsia="Calibri" w:hAnsi="Courier" w:cstheme="majorHAnsi"/>
+        </w:rPr>
+        <w:t>forward</w:t>
+      </w:r>
+      <w:proofErr w:type="spellEnd"/>
+      <w:r>
+        <w:rPr>
+          <w:rFonts w:ascii="Courier" w:eastAsia="Calibri" w:hAnsi="Courier" w:cstheme="majorHAnsi"/>
+        </w:rPr>
+        <w:t>(</w:t>
+      </w:r>
+      <w:proofErr w:type="gramEnd"/>
+      <w:r>
+        <w:rPr>
+          <w:rFonts w:ascii="Courier" w:eastAsia="Calibri" w:hAnsi="Courier" w:cstheme="majorHAnsi"/>
+        </w:rPr>
+        <w:t>10)</w:t>
+      </w:r>
+    </w:p>
+    <w:p>
+      <w:pPr>
+        <w:pBdr>
+          <w:top w:val="single" w:sz="4" w:space="1" w:color="auto"/>
+          <w:left w:val="single" w:sz="4" w:space="4" w:color="auto"/>
+          <w:bottom w:val="single" w:sz="4" w:space="1" w:color="auto"/>
+          <w:right w:val="single" w:sz="4" w:space="4" w:color="auto"/>
+        </w:pBdr>
+        <w:rPr>
+          <w:rFonts w:ascii="Courier" w:eastAsia="Calibri" w:hAnsi="Courier" w:cstheme="majorHAnsi"/>
+        </w:rPr>
+      </w:pPr>
+      <w:r>
+        <w:rPr>
+          <w:rFonts w:ascii="Courier" w:eastAsia="Calibri" w:hAnsi="Courier" w:cstheme="majorHAnsi"/>
+        </w:rPr>
+        <w:t xml:space="preserve">    </w:t>
+      </w:r>
+      <w:proofErr w:type="spellStart"/>
+      <w:r>
+        <w:rPr>
+          <w:rFonts w:ascii="Courier" w:eastAsia="Calibri" w:hAnsi="Courier" w:cstheme="majorHAnsi"/>
+        </w:rPr>
+        <w:t>elif</w:t>
+      </w:r>
+      <w:proofErr w:type="spellEnd"/>
+      <w:r>
+        <w:rPr>
+          <w:rFonts w:ascii="Courier" w:eastAsia="Calibri" w:hAnsi="Courier" w:cstheme="majorHAnsi"/>
+        </w:rPr>
+        <w:t xml:space="preserve"> (direction == "B"):</w:t>
       </w:r>
     </w:p>
     <w:p>
@@ -3845,6 +4958,8 @@
         </w:rPr>
         <w:t xml:space="preserve">        </w:t>
       </w:r>
+      <w:proofErr w:type="spellStart"/>
+      <w:proofErr w:type="gramStart"/>
       <w:r>
         <w:rPr>
           <w:rFonts w:ascii="Courier" w:eastAsia="Calibri" w:hAnsi="Courier" w:cstheme="majorHAnsi"/>
@@ -3855,26 +4970,48 @@
         <w:rPr>
           <w:rFonts w:ascii="Courier" w:eastAsia="Calibri" w:hAnsi="Courier" w:cstheme="majorHAnsi"/>
         </w:rPr>
-        <w:t>.reverse(10)</w:t>
-      </w:r>
-    </w:p>
-    <w:p>
-      <w:pPr>
-        <w:pBdr>
-          <w:top w:val="single" w:sz="4" w:space="1" w:color="auto"/>
-          <w:left w:val="single" w:sz="4" w:space="4" w:color="auto"/>
-          <w:bottom w:val="single" w:sz="4" w:space="1" w:color="auto"/>
-          <w:right w:val="single" w:sz="4" w:space="4" w:color="auto"/>
-        </w:pBdr>
-        <w:rPr>
-          <w:rFonts w:ascii="Courier" w:eastAsia="Calibri" w:hAnsi="Courier" w:cstheme="majorHAnsi"/>
-        </w:rPr>
-      </w:pPr>
-      <w:r>
-        <w:rPr>
-          <w:rFonts w:ascii="Courier" w:eastAsia="Calibri" w:hAnsi="Courier" w:cstheme="majorHAnsi"/>
-        </w:rPr>
-        <w:t xml:space="preserve">    elif (direction == "L"):</w:t>
+        <w:t>.reverse</w:t>
+      </w:r>
+      <w:proofErr w:type="spellEnd"/>
+      <w:proofErr w:type="gramEnd"/>
+      <w:r>
+        <w:rPr>
+          <w:rFonts w:ascii="Courier" w:eastAsia="Calibri" w:hAnsi="Courier" w:cstheme="majorHAnsi"/>
+        </w:rPr>
+        <w:t>(10)</w:t>
+      </w:r>
+    </w:p>
+    <w:p>
+      <w:pPr>
+        <w:pBdr>
+          <w:top w:val="single" w:sz="4" w:space="1" w:color="auto"/>
+          <w:left w:val="single" w:sz="4" w:space="4" w:color="auto"/>
+          <w:bottom w:val="single" w:sz="4" w:space="1" w:color="auto"/>
+          <w:right w:val="single" w:sz="4" w:space="4" w:color="auto"/>
+        </w:pBdr>
+        <w:rPr>
+          <w:rFonts w:ascii="Courier" w:eastAsia="Calibri" w:hAnsi="Courier" w:cstheme="majorHAnsi"/>
+        </w:rPr>
+      </w:pPr>
+      <w:r>
+        <w:rPr>
+          <w:rFonts w:ascii="Courier" w:eastAsia="Calibri" w:hAnsi="Courier" w:cstheme="majorHAnsi"/>
+        </w:rPr>
+        <w:t xml:space="preserve">    </w:t>
+      </w:r>
+      <w:proofErr w:type="spellStart"/>
+      <w:r>
+        <w:rPr>
+          <w:rFonts w:ascii="Courier" w:eastAsia="Calibri" w:hAnsi="Courier" w:cstheme="majorHAnsi"/>
+        </w:rPr>
+        <w:t>elif</w:t>
+      </w:r>
+      <w:proofErr w:type="spellEnd"/>
+      <w:r>
+        <w:rPr>
+          <w:rFonts w:ascii="Courier" w:eastAsia="Calibri" w:hAnsi="Courier" w:cstheme="majorHAnsi"/>
+        </w:rPr>
+        <w:t xml:space="preserve"> (direction == "L"):</w:t>
       </w:r>
     </w:p>
     <w:p>
@@ -3895,6 +5032,8 @@
         </w:rPr>
         <w:t xml:space="preserve">        </w:t>
       </w:r>
+      <w:proofErr w:type="spellStart"/>
+      <w:proofErr w:type="gramStart"/>
       <w:r>
         <w:rPr>
           <w:rFonts w:ascii="Courier" w:eastAsia="Calibri" w:hAnsi="Courier" w:cstheme="majorHAnsi"/>
@@ -3905,26 +5044,48 @@
         <w:rPr>
           <w:rFonts w:ascii="Courier" w:eastAsia="Calibri" w:hAnsi="Courier" w:cstheme="majorHAnsi"/>
         </w:rPr>
-        <w:t>.spinLeft(10)</w:t>
-      </w:r>
-    </w:p>
-    <w:p>
-      <w:pPr>
-        <w:pBdr>
-          <w:top w:val="single" w:sz="4" w:space="1" w:color="auto"/>
-          <w:left w:val="single" w:sz="4" w:space="4" w:color="auto"/>
-          <w:bottom w:val="single" w:sz="4" w:space="1" w:color="auto"/>
-          <w:right w:val="single" w:sz="4" w:space="4" w:color="auto"/>
-        </w:pBdr>
-        <w:rPr>
-          <w:rFonts w:ascii="Courier" w:eastAsia="Calibri" w:hAnsi="Courier" w:cstheme="majorHAnsi"/>
-        </w:rPr>
-      </w:pPr>
-      <w:r>
-        <w:rPr>
-          <w:rFonts w:ascii="Courier" w:eastAsia="Calibri" w:hAnsi="Courier" w:cstheme="majorHAnsi"/>
-        </w:rPr>
-        <w:t xml:space="preserve">    elif (direction == "R"):</w:t>
+        <w:t>.spinLeft</w:t>
+      </w:r>
+      <w:proofErr w:type="spellEnd"/>
+      <w:proofErr w:type="gramEnd"/>
+      <w:r>
+        <w:rPr>
+          <w:rFonts w:ascii="Courier" w:eastAsia="Calibri" w:hAnsi="Courier" w:cstheme="majorHAnsi"/>
+        </w:rPr>
+        <w:t>(10)</w:t>
+      </w:r>
+    </w:p>
+    <w:p>
+      <w:pPr>
+        <w:pBdr>
+          <w:top w:val="single" w:sz="4" w:space="1" w:color="auto"/>
+          <w:left w:val="single" w:sz="4" w:space="4" w:color="auto"/>
+          <w:bottom w:val="single" w:sz="4" w:space="1" w:color="auto"/>
+          <w:right w:val="single" w:sz="4" w:space="4" w:color="auto"/>
+        </w:pBdr>
+        <w:rPr>
+          <w:rFonts w:ascii="Courier" w:eastAsia="Calibri" w:hAnsi="Courier" w:cstheme="majorHAnsi"/>
+        </w:rPr>
+      </w:pPr>
+      <w:r>
+        <w:rPr>
+          <w:rFonts w:ascii="Courier" w:eastAsia="Calibri" w:hAnsi="Courier" w:cstheme="majorHAnsi"/>
+        </w:rPr>
+        <w:t xml:space="preserve">    </w:t>
+      </w:r>
+      <w:proofErr w:type="spellStart"/>
+      <w:r>
+        <w:rPr>
+          <w:rFonts w:ascii="Courier" w:eastAsia="Calibri" w:hAnsi="Courier" w:cstheme="majorHAnsi"/>
+        </w:rPr>
+        <w:t>elif</w:t>
+      </w:r>
+      <w:proofErr w:type="spellEnd"/>
+      <w:r>
+        <w:rPr>
+          <w:rFonts w:ascii="Courier" w:eastAsia="Calibri" w:hAnsi="Courier" w:cstheme="majorHAnsi"/>
+        </w:rPr>
+        <w:t xml:space="preserve"> (direction == "R"):</w:t>
       </w:r>
     </w:p>
     <w:p>
@@ -3945,6 +5106,8 @@
         </w:rPr>
         <w:t xml:space="preserve">        </w:t>
       </w:r>
+      <w:proofErr w:type="spellStart"/>
+      <w:proofErr w:type="gramStart"/>
       <w:r>
         <w:rPr>
           <w:rFonts w:ascii="Courier" w:eastAsia="Calibri" w:hAnsi="Courier" w:cstheme="majorHAnsi"/>
@@ -3955,53 +5118,77 @@
         <w:rPr>
           <w:rFonts w:ascii="Courier" w:eastAsia="Calibri" w:hAnsi="Courier" w:cstheme="majorHAnsi"/>
         </w:rPr>
-        <w:t>.spinRight(10)</w:t>
-      </w:r>
-    </w:p>
-    <w:p>
-      <w:pPr>
-        <w:pBdr>
-          <w:top w:val="single" w:sz="4" w:space="1" w:color="auto"/>
-          <w:left w:val="single" w:sz="4" w:space="4" w:color="auto"/>
-          <w:bottom w:val="single" w:sz="4" w:space="1" w:color="auto"/>
-          <w:right w:val="single" w:sz="4" w:space="4" w:color="auto"/>
-        </w:pBdr>
-        <w:rPr>
-          <w:rFonts w:ascii="Courier" w:eastAsia="Calibri" w:hAnsi="Courier" w:cstheme="majorHAnsi"/>
-        </w:rPr>
-      </w:pPr>
-      <w:r>
-        <w:rPr>
-          <w:rFonts w:ascii="Courier" w:eastAsia="Calibri" w:hAnsi="Courier" w:cstheme="majorHAnsi"/>
-        </w:rPr>
-        <w:t xml:space="preserve">    direction = input(["Which way would  you like the robot to move next? (F, B, L, R, S)"])</w:t>
-      </w:r>
-    </w:p>
-    <w:p>
-      <w:pPr>
-        <w:pBdr>
-          <w:top w:val="single" w:sz="4" w:space="1" w:color="auto"/>
-          <w:left w:val="single" w:sz="4" w:space="4" w:color="auto"/>
-          <w:bottom w:val="single" w:sz="4" w:space="1" w:color="auto"/>
-          <w:right w:val="single" w:sz="4" w:space="4" w:color="auto"/>
-        </w:pBdr>
-        <w:rPr>
-          <w:rFonts w:ascii="Courier" w:eastAsia="Calibri" w:hAnsi="Courier" w:cstheme="majorHAnsi"/>
-        </w:rPr>
-      </w:pPr>
-    </w:p>
-    <w:p>
-      <w:pPr>
-        <w:pBdr>
-          <w:top w:val="single" w:sz="4" w:space="1" w:color="auto"/>
-          <w:left w:val="single" w:sz="4" w:space="4" w:color="auto"/>
-          <w:bottom w:val="single" w:sz="4" w:space="1" w:color="auto"/>
-          <w:right w:val="single" w:sz="4" w:space="4" w:color="auto"/>
-        </w:pBdr>
-        <w:rPr>
-          <w:rFonts w:ascii="Courier" w:eastAsia="Calibri" w:hAnsi="Courier" w:cstheme="majorHAnsi"/>
-        </w:rPr>
-      </w:pPr>
+        <w:t>.spinRight</w:t>
+      </w:r>
+      <w:proofErr w:type="spellEnd"/>
+      <w:proofErr w:type="gramEnd"/>
+      <w:r>
+        <w:rPr>
+          <w:rFonts w:ascii="Courier" w:eastAsia="Calibri" w:hAnsi="Courier" w:cstheme="majorHAnsi"/>
+        </w:rPr>
+        <w:t>(10)</w:t>
+      </w:r>
+    </w:p>
+    <w:p>
+      <w:pPr>
+        <w:pBdr>
+          <w:top w:val="single" w:sz="4" w:space="1" w:color="auto"/>
+          <w:left w:val="single" w:sz="4" w:space="4" w:color="auto"/>
+          <w:bottom w:val="single" w:sz="4" w:space="1" w:color="auto"/>
+          <w:right w:val="single" w:sz="4" w:space="4" w:color="auto"/>
+        </w:pBdr>
+        <w:rPr>
+          <w:rFonts w:ascii="Courier" w:eastAsia="Calibri" w:hAnsi="Courier" w:cstheme="majorHAnsi"/>
+        </w:rPr>
+      </w:pPr>
+      <w:r>
+        <w:rPr>
+          <w:rFonts w:ascii="Courier" w:eastAsia="Calibri" w:hAnsi="Courier" w:cstheme="majorHAnsi"/>
+        </w:rPr>
+        <w:t xml:space="preserve">    direction = </w:t>
+      </w:r>
+      <w:proofErr w:type="gramStart"/>
+      <w:r>
+        <w:rPr>
+          <w:rFonts w:ascii="Courier" w:eastAsia="Calibri" w:hAnsi="Courier" w:cstheme="majorHAnsi"/>
+        </w:rPr>
+        <w:t>input(</w:t>
+      </w:r>
+      <w:proofErr w:type="gramEnd"/>
+      <w:r>
+        <w:rPr>
+          <w:rFonts w:ascii="Courier" w:eastAsia="Calibri" w:hAnsi="Courier" w:cstheme="majorHAnsi"/>
+        </w:rPr>
+        <w:t>["Which way would  you like the robot to move next? (F, B, L, R, S)"])</w:t>
+      </w:r>
+    </w:p>
+    <w:p>
+      <w:pPr>
+        <w:pBdr>
+          <w:top w:val="single" w:sz="4" w:space="1" w:color="auto"/>
+          <w:left w:val="single" w:sz="4" w:space="4" w:color="auto"/>
+          <w:bottom w:val="single" w:sz="4" w:space="1" w:color="auto"/>
+          <w:right w:val="single" w:sz="4" w:space="4" w:color="auto"/>
+        </w:pBdr>
+        <w:rPr>
+          <w:rFonts w:ascii="Courier" w:eastAsia="Calibri" w:hAnsi="Courier" w:cstheme="majorHAnsi"/>
+        </w:rPr>
+      </w:pPr>
+    </w:p>
+    <w:p>
+      <w:pPr>
+        <w:pBdr>
+          <w:top w:val="single" w:sz="4" w:space="1" w:color="auto"/>
+          <w:left w:val="single" w:sz="4" w:space="4" w:color="auto"/>
+          <w:bottom w:val="single" w:sz="4" w:space="1" w:color="auto"/>
+          <w:right w:val="single" w:sz="4" w:space="4" w:color="auto"/>
+        </w:pBdr>
+        <w:rPr>
+          <w:rFonts w:ascii="Courier" w:eastAsia="Calibri" w:hAnsi="Courier" w:cstheme="majorHAnsi"/>
+        </w:rPr>
+      </w:pPr>
+      <w:proofErr w:type="spellStart"/>
+      <w:proofErr w:type="gramStart"/>
       <w:r>
         <w:rPr>
           <w:rFonts w:ascii="Courier" w:eastAsia="Calibri" w:hAnsi="Courier" w:cstheme="majorHAnsi"/>
@@ -4012,7 +5199,15 @@
         <w:rPr>
           <w:rFonts w:ascii="Courier" w:eastAsia="Calibri" w:hAnsi="Courier" w:cstheme="majorHAnsi"/>
         </w:rPr>
-        <w:t>.stop()</w:t>
+        <w:t>.stop</w:t>
+      </w:r>
+      <w:proofErr w:type="spellEnd"/>
+      <w:proofErr w:type="gramEnd"/>
+      <w:r>
+        <w:rPr>
+          <w:rFonts w:ascii="Courier" w:eastAsia="Calibri" w:hAnsi="Courier" w:cstheme="majorHAnsi"/>
+        </w:rPr>
+        <w:t>()</w:t>
       </w:r>
     </w:p>
     <w:p>
@@ -4078,7 +5273,23 @@
         <w:rPr>
           <w:rFonts w:ascii="Courier" w:eastAsia="Calibri" w:hAnsi="Courier" w:cstheme="majorHAnsi"/>
         </w:rPr>
-        <w:t xml:space="preserve">mport simclient.simrobot as </w:t>
+        <w:t xml:space="preserve">mport </w:t>
+      </w:r>
+      <w:proofErr w:type="spellStart"/>
+      <w:proofErr w:type="gramStart"/>
+      <w:r>
+        <w:rPr>
+          <w:rFonts w:ascii="Courier" w:eastAsia="Calibri" w:hAnsi="Courier" w:cstheme="majorHAnsi"/>
+        </w:rPr>
+        <w:t>simclient.simrobot</w:t>
+      </w:r>
+      <w:proofErr w:type="spellEnd"/>
+      <w:proofErr w:type="gramEnd"/>
+      <w:r>
+        <w:rPr>
+          <w:rFonts w:ascii="Courier" w:eastAsia="Calibri" w:hAnsi="Courier" w:cstheme="majorHAnsi"/>
+        </w:rPr>
+        <w:t xml:space="preserve"> as </w:t>
       </w:r>
       <w:r>
         <w:rPr>
@@ -4131,6 +5342,8 @@
           <w:rFonts w:ascii="Courier" w:eastAsia="Calibri" w:hAnsi="Courier" w:cstheme="majorHAnsi"/>
         </w:rPr>
       </w:pPr>
+      <w:proofErr w:type="spellStart"/>
+      <w:proofErr w:type="gramStart"/>
       <w:r>
         <w:rPr>
           <w:rFonts w:ascii="Courier" w:eastAsia="Calibri" w:hAnsi="Courier" w:cstheme="majorHAnsi"/>
@@ -4141,40 +5354,63 @@
         <w:rPr>
           <w:rFonts w:ascii="Courier" w:eastAsia="Calibri" w:hAnsi="Courier" w:cstheme="majorHAnsi"/>
         </w:rPr>
-        <w:t>.init()</w:t>
-      </w:r>
-    </w:p>
-    <w:p>
-      <w:pPr>
-        <w:pBdr>
-          <w:top w:val="single" w:sz="4" w:space="1" w:color="auto"/>
-          <w:left w:val="single" w:sz="4" w:space="4" w:color="auto"/>
-          <w:bottom w:val="single" w:sz="4" w:space="1" w:color="auto"/>
-          <w:right w:val="single" w:sz="4" w:space="4" w:color="auto"/>
-        </w:pBdr>
-        <w:rPr>
-          <w:rFonts w:ascii="Courier" w:eastAsia="Calibri" w:hAnsi="Courier" w:cstheme="majorHAnsi"/>
-        </w:rPr>
-      </w:pPr>
-      <w:r>
-        <w:rPr>
-          <w:rFonts w:ascii="Courier" w:eastAsia="Calibri" w:hAnsi="Courier" w:cstheme="majorHAnsi"/>
-        </w:rPr>
-        <w:t>seconds = input(["Please enter a time in seconds"])</w:t>
-      </w:r>
-    </w:p>
-    <w:p>
-      <w:pPr>
-        <w:pBdr>
-          <w:top w:val="single" w:sz="4" w:space="1" w:color="auto"/>
-          <w:left w:val="single" w:sz="4" w:space="4" w:color="auto"/>
-          <w:bottom w:val="single" w:sz="4" w:space="1" w:color="auto"/>
-          <w:right w:val="single" w:sz="4" w:space="4" w:color="auto"/>
-        </w:pBdr>
-        <w:rPr>
-          <w:rFonts w:ascii="Courier" w:eastAsia="Calibri" w:hAnsi="Courier" w:cstheme="majorHAnsi"/>
-        </w:rPr>
-      </w:pPr>
+        <w:t>.init</w:t>
+      </w:r>
+      <w:proofErr w:type="spellEnd"/>
+      <w:proofErr w:type="gramEnd"/>
+      <w:r>
+        <w:rPr>
+          <w:rFonts w:ascii="Courier" w:eastAsia="Calibri" w:hAnsi="Courier" w:cstheme="majorHAnsi"/>
+        </w:rPr>
+        <w:t>()</w:t>
+      </w:r>
+    </w:p>
+    <w:p>
+      <w:pPr>
+        <w:pBdr>
+          <w:top w:val="single" w:sz="4" w:space="1" w:color="auto"/>
+          <w:left w:val="single" w:sz="4" w:space="4" w:color="auto"/>
+          <w:bottom w:val="single" w:sz="4" w:space="1" w:color="auto"/>
+          <w:right w:val="single" w:sz="4" w:space="4" w:color="auto"/>
+        </w:pBdr>
+        <w:rPr>
+          <w:rFonts w:ascii="Courier" w:eastAsia="Calibri" w:hAnsi="Courier" w:cstheme="majorHAnsi"/>
+        </w:rPr>
+      </w:pPr>
+      <w:r>
+        <w:rPr>
+          <w:rFonts w:ascii="Courier" w:eastAsia="Calibri" w:hAnsi="Courier" w:cstheme="majorHAnsi"/>
+        </w:rPr>
+        <w:t xml:space="preserve">seconds = </w:t>
+      </w:r>
+      <w:proofErr w:type="gramStart"/>
+      <w:r>
+        <w:rPr>
+          <w:rFonts w:ascii="Courier" w:eastAsia="Calibri" w:hAnsi="Courier" w:cstheme="majorHAnsi"/>
+        </w:rPr>
+        <w:t>input(</w:t>
+      </w:r>
+      <w:proofErr w:type="gramEnd"/>
+      <w:r>
+        <w:rPr>
+          <w:rFonts w:ascii="Courier" w:eastAsia="Calibri" w:hAnsi="Courier" w:cstheme="majorHAnsi"/>
+        </w:rPr>
+        <w:t>["Please enter a time in seconds"])</w:t>
+      </w:r>
+    </w:p>
+    <w:p>
+      <w:pPr>
+        <w:pBdr>
+          <w:top w:val="single" w:sz="4" w:space="1" w:color="auto"/>
+          <w:left w:val="single" w:sz="4" w:space="4" w:color="auto"/>
+          <w:bottom w:val="single" w:sz="4" w:space="1" w:color="auto"/>
+          <w:right w:val="single" w:sz="4" w:space="4" w:color="auto"/>
+        </w:pBdr>
+        <w:rPr>
+          <w:rFonts w:ascii="Courier" w:eastAsia="Calibri" w:hAnsi="Courier" w:cstheme="majorHAnsi"/>
+        </w:rPr>
+      </w:pPr>
+      <w:proofErr w:type="spellStart"/>
       <w:r>
         <w:rPr>
           <w:rFonts w:ascii="Courier" w:eastAsia="Calibri" w:hAnsi="Courier" w:cstheme="majorHAnsi"/>
@@ -4185,7 +5421,28 @@
         <w:rPr>
           <w:rFonts w:ascii="Courier" w:eastAsia="Calibri" w:hAnsi="Courier" w:cstheme="majorHAnsi"/>
         </w:rPr>
-        <w:t>.forward(10)</w:t>
+        <w:t>.</w:t>
+      </w:r>
+      <w:proofErr w:type="gramStart"/>
+      <w:r>
+        <w:rPr>
+          <w:rFonts w:ascii="Courier" w:eastAsia="Calibri" w:hAnsi="Courier" w:cstheme="majorHAnsi"/>
+        </w:rPr>
+        <w:t>forward</w:t>
+      </w:r>
+      <w:proofErr w:type="spellEnd"/>
+      <w:r>
+        <w:rPr>
+          <w:rFonts w:ascii="Courier" w:eastAsia="Calibri" w:hAnsi="Courier" w:cstheme="majorHAnsi"/>
+        </w:rPr>
+        <w:t>(</w:t>
+      </w:r>
+      <w:proofErr w:type="gramEnd"/>
+      <w:r>
+        <w:rPr>
+          <w:rFonts w:ascii="Courier" w:eastAsia="Calibri" w:hAnsi="Courier" w:cstheme="majorHAnsi"/>
+        </w:rPr>
+        <w:t>10)</w:t>
       </w:r>
     </w:p>
     <w:p>
@@ -4287,27 +5544,51 @@
         <w:rPr>
           <w:rFonts w:ascii="Courier" w:eastAsia="Calibri" w:hAnsi="Courier" w:cstheme="majorHAnsi"/>
         </w:rPr>
-        <w:t xml:space="preserve">    time.sleep(1)</w:t>
-      </w:r>
-    </w:p>
-    <w:p>
-      <w:pPr>
-        <w:pBdr>
-          <w:top w:val="single" w:sz="4" w:space="1" w:color="auto"/>
-          <w:left w:val="single" w:sz="4" w:space="4" w:color="auto"/>
-          <w:bottom w:val="single" w:sz="4" w:space="1" w:color="auto"/>
-          <w:right w:val="single" w:sz="4" w:space="4" w:color="auto"/>
-        </w:pBdr>
-        <w:rPr>
-          <w:rFonts w:ascii="Courier" w:eastAsia="Calibri" w:hAnsi="Courier" w:cstheme="majorHAnsi"/>
-        </w:rPr>
-      </w:pPr>
-      <w:r>
-        <w:rPr>
-          <w:rFonts w:ascii="Courier" w:eastAsia="Calibri" w:hAnsi="Courier" w:cstheme="majorHAnsi"/>
-        </w:rPr>
-        <w:t xml:space="preserve">    d = d+</w:t>
-      </w:r>
+        <w:t xml:space="preserve">    </w:t>
+      </w:r>
+      <w:proofErr w:type="spellStart"/>
+      <w:proofErr w:type="gramStart"/>
+      <w:r>
+        <w:rPr>
+          <w:rFonts w:ascii="Courier" w:eastAsia="Calibri" w:hAnsi="Courier" w:cstheme="majorHAnsi"/>
+        </w:rPr>
+        <w:t>time.sleep</w:t>
+      </w:r>
+      <w:proofErr w:type="spellEnd"/>
+      <w:proofErr w:type="gramEnd"/>
+      <w:r>
+        <w:rPr>
+          <w:rFonts w:ascii="Courier" w:eastAsia="Calibri" w:hAnsi="Courier" w:cstheme="majorHAnsi"/>
+        </w:rPr>
+        <w:t>(1)</w:t>
+      </w:r>
+    </w:p>
+    <w:p>
+      <w:pPr>
+        <w:pBdr>
+          <w:top w:val="single" w:sz="4" w:space="1" w:color="auto"/>
+          <w:left w:val="single" w:sz="4" w:space="4" w:color="auto"/>
+          <w:bottom w:val="single" w:sz="4" w:space="1" w:color="auto"/>
+          <w:right w:val="single" w:sz="4" w:space="4" w:color="auto"/>
+        </w:pBdr>
+        <w:rPr>
+          <w:rFonts w:ascii="Courier" w:eastAsia="Calibri" w:hAnsi="Courier" w:cstheme="majorHAnsi"/>
+        </w:rPr>
+      </w:pPr>
+      <w:r>
+        <w:rPr>
+          <w:rFonts w:ascii="Courier" w:eastAsia="Calibri" w:hAnsi="Courier" w:cstheme="majorHAnsi"/>
+        </w:rPr>
+        <w:t xml:space="preserve">    d = </w:t>
+      </w:r>
+      <w:proofErr w:type="spellStart"/>
+      <w:r>
+        <w:rPr>
+          <w:rFonts w:ascii="Courier" w:eastAsia="Calibri" w:hAnsi="Courier" w:cstheme="majorHAnsi"/>
+        </w:rPr>
+        <w:t>d+</w:t>
+      </w:r>
+      <w:proofErr w:type="gramStart"/>
       <w:r>
         <w:rPr>
           <w:rFonts w:ascii="Courier" w:eastAsia="Calibri" w:hAnsi="Courier" w:cstheme="majorHAnsi"/>
@@ -4318,7 +5599,15 @@
         <w:rPr>
           <w:rFonts w:ascii="Courier" w:eastAsia="Calibri" w:hAnsi="Courier" w:cstheme="majorHAnsi"/>
         </w:rPr>
-        <w:t>.getDistance()</w:t>
+        <w:t>.getDistance</w:t>
+      </w:r>
+      <w:proofErr w:type="spellEnd"/>
+      <w:proofErr w:type="gramEnd"/>
+      <w:r>
+        <w:rPr>
+          <w:rFonts w:ascii="Courier" w:eastAsia="Calibri" w:hAnsi="Courier" w:cstheme="majorHAnsi"/>
+        </w:rPr>
+        <w:t>()</w:t>
       </w:r>
     </w:p>
     <w:p>
@@ -4365,8 +5654,8 @@
           <w:rFonts w:ascii="Courier" w:eastAsia="Calibri" w:hAnsi="Courier" w:cstheme="majorHAnsi"/>
         </w:rPr>
       </w:pPr>
-      <w:bookmarkStart w:id="0" w:name="_GoBack"/>
-      <w:bookmarkEnd w:id="0"/>
+      <w:proofErr w:type="spellStart"/>
+      <w:proofErr w:type="gramStart"/>
       <w:r>
         <w:rPr>
           <w:rFonts w:ascii="Courier" w:eastAsia="Calibri" w:hAnsi="Courier" w:cstheme="majorHAnsi"/>
@@ -4377,39 +5666,55 @@
         <w:rPr>
           <w:rFonts w:ascii="Courier" w:eastAsia="Calibri" w:hAnsi="Courier" w:cstheme="majorHAnsi"/>
         </w:rPr>
-        <w:t>.stop()</w:t>
-      </w:r>
-    </w:p>
-    <w:p>
-      <w:pPr>
-        <w:pBdr>
-          <w:top w:val="single" w:sz="4" w:space="1" w:color="auto"/>
-          <w:left w:val="single" w:sz="4" w:space="4" w:color="auto"/>
-          <w:bottom w:val="single" w:sz="4" w:space="1" w:color="auto"/>
-          <w:right w:val="single" w:sz="4" w:space="4" w:color="auto"/>
-        </w:pBdr>
-        <w:rPr>
-          <w:rFonts w:ascii="Courier" w:eastAsia="Calibri" w:hAnsi="Courier" w:cstheme="majorHAnsi"/>
-        </w:rPr>
-      </w:pPr>
-    </w:p>
-    <w:p>
-      <w:pPr>
-        <w:pBdr>
-          <w:top w:val="single" w:sz="4" w:space="1" w:color="auto"/>
-          <w:left w:val="single" w:sz="4" w:space="4" w:color="auto"/>
-          <w:bottom w:val="single" w:sz="4" w:space="1" w:color="auto"/>
-          <w:right w:val="single" w:sz="4" w:space="4" w:color="auto"/>
-        </w:pBdr>
-        <w:rPr>
-          <w:rFonts w:ascii="Courier" w:eastAsia="Calibri" w:hAnsi="Courier" w:cstheme="majorHAnsi"/>
-        </w:rPr>
-      </w:pPr>
-      <w:r>
-        <w:rPr>
-          <w:rFonts w:ascii="Courier" w:eastAsia="Calibri" w:hAnsi="Courier" w:cstheme="majorHAnsi"/>
-        </w:rPr>
-        <w:t>print("Average Distance was " + str(d/count))</w:t>
+        <w:t>.stop</w:t>
+      </w:r>
+      <w:proofErr w:type="spellEnd"/>
+      <w:proofErr w:type="gramEnd"/>
+      <w:r>
+        <w:rPr>
+          <w:rFonts w:ascii="Courier" w:eastAsia="Calibri" w:hAnsi="Courier" w:cstheme="majorHAnsi"/>
+        </w:rPr>
+        <w:t>()</w:t>
+      </w:r>
+    </w:p>
+    <w:p>
+      <w:pPr>
+        <w:pBdr>
+          <w:top w:val="single" w:sz="4" w:space="1" w:color="auto"/>
+          <w:left w:val="single" w:sz="4" w:space="4" w:color="auto"/>
+          <w:bottom w:val="single" w:sz="4" w:space="1" w:color="auto"/>
+          <w:right w:val="single" w:sz="4" w:space="4" w:color="auto"/>
+        </w:pBdr>
+        <w:rPr>
+          <w:rFonts w:ascii="Courier" w:eastAsia="Calibri" w:hAnsi="Courier" w:cstheme="majorHAnsi"/>
+        </w:rPr>
+      </w:pPr>
+    </w:p>
+    <w:p>
+      <w:pPr>
+        <w:pBdr>
+          <w:top w:val="single" w:sz="4" w:space="1" w:color="auto"/>
+          <w:left w:val="single" w:sz="4" w:space="4" w:color="auto"/>
+          <w:bottom w:val="single" w:sz="4" w:space="1" w:color="auto"/>
+          <w:right w:val="single" w:sz="4" w:space="4" w:color="auto"/>
+        </w:pBdr>
+        <w:rPr>
+          <w:rFonts w:ascii="Courier" w:eastAsia="Calibri" w:hAnsi="Courier" w:cstheme="majorHAnsi"/>
+        </w:rPr>
+      </w:pPr>
+      <w:proofErr w:type="gramStart"/>
+      <w:r>
+        <w:rPr>
+          <w:rFonts w:ascii="Courier" w:eastAsia="Calibri" w:hAnsi="Courier" w:cstheme="majorHAnsi"/>
+        </w:rPr>
+        <w:t>print(</w:t>
+      </w:r>
+      <w:proofErr w:type="gramEnd"/>
+      <w:r>
+        <w:rPr>
+          <w:rFonts w:ascii="Courier" w:eastAsia="Calibri" w:hAnsi="Courier" w:cstheme="majorHAnsi"/>
+        </w:rPr>
+        <w:t>"Average Distance was " + str(d/count))</w:t>
       </w:r>
     </w:p>
     <w:p>
@@ -4712,7 +6017,47 @@
             <w:sz w:val="16"/>
             <w:szCs w:val="16"/>
           </w:rPr>
-          <w:t>Creative Commons Attribution-NonCommercial-ShareAlike 4.0 International License</w:t>
+          <w:t>Creative Commons Attribution-</w:t>
+        </w:r>
+        <w:proofErr w:type="spellStart"/>
+        <w:r>
+          <w:rPr>
+            <w:rFonts w:ascii="Calibri" w:eastAsia="Calibri" w:hAnsi="Calibri" w:cs="Calibri"/>
+            <w:color w:val="049CCF"/>
+            <w:sz w:val="16"/>
+            <w:szCs w:val="16"/>
+          </w:rPr>
+          <w:t>NonCommercial</w:t>
+        </w:r>
+        <w:proofErr w:type="spellEnd"/>
+        <w:r>
+          <w:rPr>
+            <w:rFonts w:ascii="Calibri" w:eastAsia="Calibri" w:hAnsi="Calibri" w:cs="Calibri"/>
+            <w:color w:val="049CCF"/>
+            <w:sz w:val="16"/>
+            <w:szCs w:val="16"/>
+          </w:rPr>
+          <w:t>-</w:t>
+        </w:r>
+        <w:proofErr w:type="spellStart"/>
+        <w:r>
+          <w:rPr>
+            <w:rFonts w:ascii="Calibri" w:eastAsia="Calibri" w:hAnsi="Calibri" w:cs="Calibri"/>
+            <w:color w:val="049CCF"/>
+            <w:sz w:val="16"/>
+            <w:szCs w:val="16"/>
+          </w:rPr>
+          <w:t>ShareAlike</w:t>
+        </w:r>
+        <w:proofErr w:type="spellEnd"/>
+        <w:r>
+          <w:rPr>
+            <w:rFonts w:ascii="Calibri" w:eastAsia="Calibri" w:hAnsi="Calibri" w:cs="Calibri"/>
+            <w:color w:val="049CCF"/>
+            <w:sz w:val="16"/>
+            <w:szCs w:val="16"/>
+          </w:rPr>
+          <w:t xml:space="preserve"> 4.0 International License</w:t>
         </w:r>
       </w:hyperlink>
       <w:r>
